--- a/report/프로젝트 완료 보고서(스터디모집).docx
+++ b/report/프로젝트 완료 보고서(스터디모집).docx
@@ -3,25 +3,1772 @@
 <w:document xmlns:wpc="http://schemas.microsoft.com/office/word/2010/wordprocessingCanvas" xmlns:cx="http://schemas.microsoft.com/office/drawing/2014/chartex" xmlns:cx1="http://schemas.microsoft.com/office/drawing/2015/9/8/chartex" xmlns:cx2="http://schemas.microsoft.com/office/drawing/2015/10/21/chartex" xmlns:cx3="http://schemas.microsoft.com/office/drawing/2016/5/9/chartex" xmlns:cx4="http://schemas.microsoft.com/office/drawing/2016/5/10/chartex" xmlns:cx5="http://schemas.microsoft.com/office/drawing/2016/5/11/chartex" xmlns:cx6="http://schemas.microsoft.com/office/drawing/2016/5/12/chartex" xmlns:cx7="http://schemas.microsoft.com/office/drawing/2016/5/13/chartex" xmlns:cx8="http://schemas.microsoft.com/office/drawing/2016/5/14/chartex" xmlns:mc="http://schemas.openxmlformats.org/markup-compatibility/2006" xmlns:aink="http://schemas.microsoft.com/office/drawing/2016/ink" xmlns:am3d="http://schemas.microsoft.com/office/drawing/2017/model3d" xmlns:o="urn:schemas-microsoft-com:office:office" xmlns:r="http://schemas.openxmlformats.org/officeDocument/2006/relationships" xmlns:m="http://schemas.openxmlformats.org/officeDocument/2006/math" xmlns:v="urn:schemas-microsoft-com:vml" xmlns:wp14="http://schemas.microsoft.com/office/word/2010/wordprocessingDrawing" xmlns:wp="http://schemas.openxmlformats.org/drawingml/2006/wordprocessingDrawing" xmlns:w10="urn:schemas-microsoft-com:office:word" xmlns:w="http://schemas.openxmlformats.org/wordprocessingml/2006/main" xmlns:w14="http://schemas.microsoft.com/office/word/2010/wordml" xmlns:w15="http://schemas.microsoft.com/office/word/2012/wordml" xmlns:w16cex="http://schemas.microsoft.com/office/word/2018/wordml/cex" xmlns:w16cid="http://schemas.microsoft.com/office/word/2016/wordml/cid" xmlns:w16="http://schemas.microsoft.com/office/word/2018/wordml" xmlns:w16sdtdh="http://schemas.microsoft.com/office/word/2020/wordml/sdtdatahash" xmlns:w16se="http://schemas.microsoft.com/office/word/2015/wordml/symex" xmlns:wpg="http://schemas.microsoft.com/office/word/2010/wordprocessingGroup" xmlns:wpi="http://schemas.microsoft.com/office/word/2010/wordprocessingInk" xmlns:wne="http://schemas.microsoft.com/office/word/2006/wordml" xmlns:wps="http://schemas.microsoft.com/office/word/2010/wordprocessingShape" mc:Ignorable="w14 w15 w16se w16cid w16 w16cex w16sdtdh wp14">
   <w:body>
     <w:p>
-      <w:r>
-        <w:rPr>
-          <w:rFonts w:hint="eastAsia"/>
+      <w:pPr>
+        <w:rPr>
+          <w:b/>
+          <w:bCs/>
+        </w:rPr>
+      </w:pPr>
+      <w:r>
+        <w:rPr>
+          <w:rFonts w:hint="eastAsia"/>
+          <w:b/>
+          <w:bCs/>
         </w:rPr>
         <w:t>프로젝트 상세 내용</w:t>
       </w:r>
     </w:p>
     <w:p>
-      <w:pPr>
-        <w:rPr>
-          <w:rFonts w:hint="eastAsia"/>
-        </w:rPr>
-      </w:pPr>
-      <w:r>
-        <w:rPr>
-          <w:rFonts w:hint="eastAsia"/>
-        </w:rPr>
+      <w:r>
+        <w:rPr>
+          <w:rFonts w:hint="eastAsia"/>
+        </w:rPr>
+        <w:t>스터디 모집 메인 화면</w:t>
+      </w:r>
+    </w:p>
+    <w:p>
+      <w:pPr>
+        <w:spacing w:after="0"/>
+        <w:rPr>
+          <w:rFonts w:hint="eastAsia"/>
+        </w:rPr>
+      </w:pPr>
+      <w:r>
+        <w:rPr>
+          <w:rFonts w:hint="eastAsia"/>
+        </w:rPr>
+        <w:t>(1)</w:t>
+      </w:r>
+      <w:r>
+        <w:t xml:space="preserve"> </w:t>
+      </w:r>
+      <w:r>
+        <w:rPr>
+          <w:rFonts w:hint="eastAsia"/>
+        </w:rPr>
+        <w:t xml:space="preserve">스터디 조회 </w:t>
+      </w:r>
+    </w:p>
+    <w:p>
+      <w:r>
+        <w:rPr>
+          <w:rFonts w:hint="eastAsia"/>
+        </w:rPr>
+        <w:t xml:space="preserve"> </w:t>
+      </w:r>
+      <w:r>
+        <w:rPr>
+          <w:rFonts w:hint="eastAsia"/>
+        </w:rPr>
+        <w:t>좌측</w:t>
+      </w:r>
+      <w:r>
+        <w:drawing>
+          <wp:anchor distT="0" distB="0" distL="114300" distR="114300" simplePos="0" relativeHeight="251654144" behindDoc="1" locked="0" layoutInCell="1" allowOverlap="1" wp14:anchorId="208D0211" wp14:editId="5A5D4CF7">
+            <wp:simplePos x="0" y="0"/>
+            <wp:positionH relativeFrom="column">
+              <wp:posOffset>64135</wp:posOffset>
+            </wp:positionH>
+            <wp:positionV relativeFrom="paragraph">
+              <wp:posOffset>1905</wp:posOffset>
+            </wp:positionV>
+            <wp:extent cx="2315210" cy="2714625"/>
+            <wp:effectExtent l="0" t="0" r="8890" b="9525"/>
+            <wp:wrapTight wrapText="bothSides">
+              <wp:wrapPolygon edited="0">
+                <wp:start x="0" y="0"/>
+                <wp:lineTo x="0" y="21524"/>
+                <wp:lineTo x="21505" y="21524"/>
+                <wp:lineTo x="21505" y="0"/>
+                <wp:lineTo x="0" y="0"/>
+              </wp:wrapPolygon>
+            </wp:wrapTight>
+            <wp:docPr id="1" name="그림 1"/>
+            <wp:cNvGraphicFramePr>
+              <a:graphicFrameLocks xmlns:a="http://schemas.openxmlformats.org/drawingml/2006/main" noChangeAspect="1"/>
+            </wp:cNvGraphicFramePr>
+            <a:graphic xmlns:a="http://schemas.openxmlformats.org/drawingml/2006/main">
+              <a:graphicData uri="http://schemas.openxmlformats.org/drawingml/2006/picture">
+                <pic:pic xmlns:pic="http://schemas.openxmlformats.org/drawingml/2006/picture">
+                  <pic:nvPicPr>
+                    <pic:cNvPr id="1" name=""/>
+                    <pic:cNvPicPr/>
+                  </pic:nvPicPr>
+                  <pic:blipFill>
+                    <a:blip r:embed="rId5" cstate="print">
+                      <a:extLst>
+                        <a:ext uri="{28A0092B-C50C-407E-A947-70E740481C1C}">
+                          <a14:useLocalDpi xmlns:a14="http://schemas.microsoft.com/office/drawing/2010/main" val="0"/>
+                        </a:ext>
+                      </a:extLst>
+                    </a:blip>
+                    <a:stretch>
+                      <a:fillRect/>
+                    </a:stretch>
+                  </pic:blipFill>
+                  <pic:spPr>
+                    <a:xfrm>
+                      <a:off x="0" y="0"/>
+                      <a:ext cx="2315210" cy="2714625"/>
+                    </a:xfrm>
+                    <a:prstGeom prst="rect">
+                      <a:avLst/>
+                    </a:prstGeom>
+                  </pic:spPr>
+                </pic:pic>
+              </a:graphicData>
+            </a:graphic>
+          </wp:anchor>
+        </w:drawing>
+      </w:r>
+      <w:r>
+        <w:rPr>
+          <w:rFonts w:hint="eastAsia"/>
+        </w:rPr>
+        <w:t xml:space="preserve"> 이미지는 스터디 모집 게시판 메인화면이다.</w:t>
+      </w:r>
+    </w:p>
+    <w:p>
+      <w:r>
+        <w:rPr>
+          <w:rFonts w:hint="eastAsia"/>
+        </w:rPr>
+        <w:t>등록된 스터디의 이름,</w:t>
+      </w:r>
+      <w:r>
+        <w:t xml:space="preserve"> </w:t>
+      </w:r>
+      <w:r>
+        <w:rPr>
+          <w:rFonts w:hint="eastAsia"/>
+        </w:rPr>
+        <w:t>분류 태그,</w:t>
+      </w:r>
+      <w:r>
+        <w:t xml:space="preserve"> </w:t>
+      </w:r>
+      <w:r>
+        <w:rPr>
+          <w:rFonts w:hint="eastAsia"/>
+        </w:rPr>
+        <w:t>오프라인 모임 장소,</w:t>
+      </w:r>
+      <w:r>
+        <w:t xml:space="preserve"> </w:t>
+      </w:r>
+      <w:r>
+        <w:rPr>
+          <w:rFonts w:hint="eastAsia"/>
+        </w:rPr>
+        <w:t>정원</w:t>
+      </w:r>
+      <w:r>
+        <w:t xml:space="preserve"> </w:t>
+      </w:r>
+      <w:r>
+        <w:rPr>
+          <w:rFonts w:hint="eastAsia"/>
+        </w:rPr>
+        <w:t>그리고 참여인원 정보를 가져온다.</w:t>
+      </w:r>
+      <w:r>
+        <w:t xml:space="preserve"> </w:t>
+      </w:r>
+    </w:p>
+    <w:p>
+      <w:r>
+        <w:t xml:space="preserve">Studyroom </w:t>
+      </w:r>
+      <w:r>
+        <w:rPr>
+          <w:rFonts w:hint="eastAsia"/>
+        </w:rPr>
+        <w:t xml:space="preserve">테이블의 </w:t>
+      </w:r>
+      <w:r>
+        <w:t xml:space="preserve">order by </w:t>
+      </w:r>
+      <w:r>
+        <w:t>Rownum</w:t>
+      </w:r>
+      <w:r>
+        <w:rPr>
+          <w:rFonts w:hint="eastAsia"/>
+        </w:rPr>
+        <w:t>을 통해</w:t>
+      </w:r>
+      <w:r>
+        <w:t xml:space="preserve"> </w:t>
+      </w:r>
+      <w:r>
+        <w:rPr>
+          <w:rFonts w:hint="eastAsia"/>
+        </w:rPr>
+        <w:t>출력하기 때문에,</w:t>
+      </w:r>
+      <w:r>
+        <w:t xml:space="preserve"> </w:t>
+      </w:r>
+      <w:r>
+        <w:rPr>
+          <w:rFonts w:hint="eastAsia"/>
+        </w:rPr>
+        <w:t>등록일자의 최신순으로 스터디 목록을 볼 수 있다.</w:t>
+      </w:r>
+      <w:r>
+        <w:t xml:space="preserve"> </w:t>
+      </w:r>
+    </w:p>
+    <w:p/>
+    <w:p/>
+    <w:p/>
+    <w:p>
+      <w:pPr>
+        <w:rPr>
+          <w:rFonts w:hint="eastAsia"/>
+        </w:rPr>
+      </w:pPr>
+    </w:p>
+    <w:p>
+      <w:pPr>
+        <w:spacing w:after="0"/>
+        <w:rPr>
+          <w:rFonts w:hint="eastAsia"/>
+        </w:rPr>
+      </w:pPr>
+      <w:r>
+        <w:rPr>
+          <w:rFonts w:hint="eastAsia"/>
+        </w:rPr>
+        <w:t>(</w:t>
+      </w:r>
+      <w:r>
+        <w:t xml:space="preserve">2) </w:t>
+      </w:r>
+      <w:r>
+        <w:rPr>
+          <w:rFonts w:hint="eastAsia"/>
+        </w:rPr>
+        <w:t xml:space="preserve">스터디 검색 기능 </w:t>
+      </w:r>
+    </w:p>
+    <w:p>
+      <w:pPr>
+        <w:rPr>
+          <w:rFonts w:hint="eastAsia"/>
+        </w:rPr>
+      </w:pPr>
+      <w:r>
+        <w:drawing>
+          <wp:anchor distT="0" distB="0" distL="114300" distR="114300" simplePos="0" relativeHeight="251655168" behindDoc="1" locked="0" layoutInCell="1" allowOverlap="1" wp14:anchorId="6682F7AD" wp14:editId="485E730D">
+            <wp:simplePos x="0" y="0"/>
+            <wp:positionH relativeFrom="margin">
+              <wp:align>left</wp:align>
+            </wp:positionH>
+            <wp:positionV relativeFrom="paragraph">
+              <wp:posOffset>91831</wp:posOffset>
+            </wp:positionV>
+            <wp:extent cx="2778125" cy="920115"/>
+            <wp:effectExtent l="0" t="0" r="3175" b="0"/>
+            <wp:wrapSquare wrapText="bothSides"/>
+            <wp:docPr id="2" name="그림 2"/>
+            <wp:cNvGraphicFramePr>
+              <a:graphicFrameLocks xmlns:a="http://schemas.openxmlformats.org/drawingml/2006/main" noChangeAspect="1"/>
+            </wp:cNvGraphicFramePr>
+            <a:graphic xmlns:a="http://schemas.openxmlformats.org/drawingml/2006/main">
+              <a:graphicData uri="http://schemas.openxmlformats.org/drawingml/2006/picture">
+                <pic:pic xmlns:pic="http://schemas.openxmlformats.org/drawingml/2006/picture">
+                  <pic:nvPicPr>
+                    <pic:cNvPr id="1" name=""/>
+                    <pic:cNvPicPr/>
+                  </pic:nvPicPr>
+                  <pic:blipFill>
+                    <a:blip r:embed="rId6" cstate="print">
+                      <a:extLst>
+                        <a:ext uri="{28A0092B-C50C-407E-A947-70E740481C1C}">
+                          <a14:useLocalDpi xmlns:a14="http://schemas.microsoft.com/office/drawing/2010/main" val="0"/>
+                        </a:ext>
+                      </a:extLst>
+                    </a:blip>
+                    <a:stretch>
+                      <a:fillRect/>
+                    </a:stretch>
+                  </pic:blipFill>
+                  <pic:spPr>
+                    <a:xfrm>
+                      <a:off x="0" y="0"/>
+                      <a:ext cx="2788471" cy="923460"/>
+                    </a:xfrm>
+                    <a:prstGeom prst="rect">
+                      <a:avLst/>
+                    </a:prstGeom>
+                  </pic:spPr>
+                </pic:pic>
+              </a:graphicData>
+            </a:graphic>
+            <wp14:sizeRelH relativeFrom="margin">
+              <wp14:pctWidth>0</wp14:pctWidth>
+            </wp14:sizeRelH>
+            <wp14:sizeRelV relativeFrom="margin">
+              <wp14:pctHeight>0</wp14:pctHeight>
+            </wp14:sizeRelV>
+          </wp:anchor>
+        </w:drawing>
+      </w:r>
+      <w:r>
+        <w:rPr>
+          <w:rFonts w:hint="eastAsia"/>
+        </w:rPr>
+        <w:t xml:space="preserve"> </w:t>
+      </w:r>
+      <w:r>
+        <w:rPr>
+          <w:rFonts w:hint="eastAsia"/>
+        </w:rPr>
+        <w:t xml:space="preserve">제공하는 검색 기준은 </w:t>
+      </w:r>
+      <w:r>
+        <w:t>‘</w:t>
+      </w:r>
+      <w:r>
+        <w:rPr>
+          <w:rFonts w:hint="eastAsia"/>
+        </w:rPr>
+        <w:t>스터디명</w:t>
+      </w:r>
+      <w:r>
+        <w:t>’</w:t>
+      </w:r>
+      <w:r>
+        <w:rPr>
+          <w:rFonts w:hint="eastAsia"/>
+        </w:rPr>
+        <w:t>,</w:t>
+      </w:r>
+      <w:r>
+        <w:t xml:space="preserve"> </w:t>
+      </w:r>
+      <w:r>
+        <w:t>‘</w:t>
+      </w:r>
+      <w:r>
+        <w:rPr>
+          <w:rFonts w:hint="eastAsia"/>
+        </w:rPr>
+        <w:t>태그</w:t>
+      </w:r>
+      <w:r>
+        <w:t>’</w:t>
+      </w:r>
+      <w:r>
+        <w:rPr>
+          <w:rFonts w:hint="eastAsia"/>
+        </w:rPr>
+        <w:t>,</w:t>
+      </w:r>
+      <w:r>
+        <w:t xml:space="preserve"> </w:t>
+      </w:r>
+      <w:r>
+        <w:t>‘</w:t>
+      </w:r>
+      <w:r>
+        <w:rPr>
+          <w:rFonts w:hint="eastAsia"/>
+        </w:rPr>
+        <w:t>오프라인 지역</w:t>
+      </w:r>
+      <w:r>
+        <w:t>’</w:t>
+      </w:r>
+      <w:r>
+        <w:rPr>
+          <w:rFonts w:hint="eastAsia"/>
+        </w:rPr>
+        <w:t>이다.</w:t>
+      </w:r>
+      <w:r>
+        <w:t xml:space="preserve"> </w:t>
+      </w:r>
+      <w:r>
+        <w:t>comboBox</w:t>
+      </w:r>
+      <w:r>
+        <w:rPr>
+          <w:rFonts w:hint="eastAsia"/>
+        </w:rPr>
+        <w:t xml:space="preserve">에서 </w:t>
+      </w:r>
+      <w:r>
+        <w:rPr>
+          <w:rFonts w:hint="eastAsia"/>
+        </w:rPr>
+        <w:t xml:space="preserve">검색 기준을 </w:t>
+      </w:r>
+      <w:r>
+        <w:rPr>
+          <w:rFonts w:hint="eastAsia"/>
+        </w:rPr>
+        <w:t>선택</w:t>
+      </w:r>
+      <w:r>
+        <w:rPr>
+          <w:rFonts w:hint="eastAsia"/>
+        </w:rPr>
+        <w:t>한 뒤 입력한 단어를 포함하는 스터디들을 찾을 수 있다.</w:t>
+      </w:r>
+      <w:r>
+        <w:t xml:space="preserve"> </w:t>
+      </w:r>
+    </w:p>
+    <w:p>
+      <w:pPr>
+        <w:spacing w:after="0"/>
+        <w:rPr>
+          <w:rFonts w:hint="eastAsia"/>
+        </w:rPr>
+      </w:pPr>
+      <w:r>
+        <w:rPr>
+          <w:rFonts w:hint="eastAsia"/>
+          <w:noProof/>
+        </w:rPr>
+        <mc:AlternateContent>
+          <mc:Choice Requires="wpg">
+            <w:drawing>
+              <wp:anchor distT="0" distB="0" distL="114300" distR="114300" simplePos="0" relativeHeight="251664384" behindDoc="0" locked="0" layoutInCell="1" allowOverlap="1" wp14:anchorId="6F748C27" wp14:editId="0B732A2B">
+                <wp:simplePos x="0" y="0"/>
+                <wp:positionH relativeFrom="column">
+                  <wp:posOffset>2872154</wp:posOffset>
+                </wp:positionH>
+                <wp:positionV relativeFrom="paragraph">
+                  <wp:posOffset>42447</wp:posOffset>
+                </wp:positionV>
+                <wp:extent cx="3153410" cy="1024890"/>
+                <wp:effectExtent l="0" t="0" r="8890" b="3810"/>
+                <wp:wrapNone/>
+                <wp:docPr id="19" name="그룹 19"/>
+                <wp:cNvGraphicFramePr/>
+                <a:graphic xmlns:a="http://schemas.openxmlformats.org/drawingml/2006/main">
+                  <a:graphicData uri="http://schemas.microsoft.com/office/word/2010/wordprocessingGroup">
+                    <wpg:wgp>
+                      <wpg:cNvGrpSpPr/>
+                      <wpg:grpSpPr>
+                        <a:xfrm>
+                          <a:off x="0" y="0"/>
+                          <a:ext cx="3153410" cy="1024890"/>
+                          <a:chOff x="0" y="0"/>
+                          <a:chExt cx="3153410" cy="1024890"/>
+                        </a:xfrm>
+                      </wpg:grpSpPr>
+                      <pic:pic xmlns:pic="http://schemas.openxmlformats.org/drawingml/2006/picture">
+                        <pic:nvPicPr>
+                          <pic:cNvPr id="9" name="그림 9"/>
+                          <pic:cNvPicPr>
+                            <a:picLocks noChangeAspect="1"/>
+                          </pic:cNvPicPr>
+                        </pic:nvPicPr>
+                        <pic:blipFill>
+                          <a:blip r:embed="rId7"/>
+                          <a:stretch>
+                            <a:fillRect/>
+                          </a:stretch>
+                        </pic:blipFill>
+                        <pic:spPr>
+                          <a:xfrm>
+                            <a:off x="0" y="0"/>
+                            <a:ext cx="3153410" cy="1024890"/>
+                          </a:xfrm>
+                          <a:prstGeom prst="rect">
+                            <a:avLst/>
+                          </a:prstGeom>
+                        </pic:spPr>
+                      </pic:pic>
+                      <wpg:grpSp>
+                        <wpg:cNvPr id="18" name="그룹 18"/>
+                        <wpg:cNvGrpSpPr/>
+                        <wpg:grpSpPr>
+                          <a:xfrm>
+                            <a:off x="23446" y="5862"/>
+                            <a:ext cx="1277815" cy="504092"/>
+                            <a:chOff x="0" y="0"/>
+                            <a:chExt cx="1277815" cy="504092"/>
+                          </a:xfrm>
+                        </wpg:grpSpPr>
+                        <wps:wsp>
+                          <wps:cNvPr id="10" name="직사각형 10"/>
+                          <wps:cNvSpPr/>
+                          <wps:spPr>
+                            <a:xfrm>
+                              <a:off x="0" y="0"/>
+                              <a:ext cx="1277815" cy="281353"/>
+                            </a:xfrm>
+                            <a:prstGeom prst="rect">
+                              <a:avLst/>
+                            </a:prstGeom>
+                            <a:noFill/>
+                            <a:ln w="19050">
+                              <a:solidFill>
+                                <a:srgbClr val="FFFF00"/>
+                              </a:solidFill>
+                            </a:ln>
+                          </wps:spPr>
+                          <wps:style>
+                            <a:lnRef idx="2">
+                              <a:schemeClr val="accent1">
+                                <a:shade val="50000"/>
+                              </a:schemeClr>
+                            </a:lnRef>
+                            <a:fillRef idx="1">
+                              <a:schemeClr val="accent1"/>
+                            </a:fillRef>
+                            <a:effectRef idx="0">
+                              <a:schemeClr val="accent1"/>
+                            </a:effectRef>
+                            <a:fontRef idx="minor">
+                              <a:schemeClr val="lt1"/>
+                            </a:fontRef>
+                          </wps:style>
+                          <wps:bodyPr rot="0" spcFirstLastPara="0" vertOverflow="overflow" horzOverflow="overflow" vert="horz" wrap="square" lIns="91440" tIns="45720" rIns="91440" bIns="45720" numCol="1" spcCol="0" rtlCol="0" fromWordArt="0" anchor="ctr" anchorCtr="0" forceAA="0" compatLnSpc="1">
+                            <a:prstTxWarp prst="textNoShape">
+                              <a:avLst/>
+                            </a:prstTxWarp>
+                            <a:noAutofit/>
+                          </wps:bodyPr>
+                        </wps:wsp>
+                        <wps:wsp>
+                          <wps:cNvPr id="12" name="직사각형 12"/>
+                          <wps:cNvSpPr/>
+                          <wps:spPr>
+                            <a:xfrm>
+                              <a:off x="779585" y="310661"/>
+                              <a:ext cx="357553" cy="193431"/>
+                            </a:xfrm>
+                            <a:prstGeom prst="rect">
+                              <a:avLst/>
+                            </a:prstGeom>
+                            <a:noFill/>
+                            <a:ln w="19050">
+                              <a:solidFill>
+                                <a:srgbClr val="FFFF00"/>
+                              </a:solidFill>
+                            </a:ln>
+                          </wps:spPr>
+                          <wps:style>
+                            <a:lnRef idx="2">
+                              <a:schemeClr val="accent1">
+                                <a:shade val="50000"/>
+                              </a:schemeClr>
+                            </a:lnRef>
+                            <a:fillRef idx="1">
+                              <a:schemeClr val="accent1"/>
+                            </a:fillRef>
+                            <a:effectRef idx="0">
+                              <a:schemeClr val="accent1"/>
+                            </a:effectRef>
+                            <a:fontRef idx="minor">
+                              <a:schemeClr val="lt1"/>
+                            </a:fontRef>
+                          </wps:style>
+                          <wps:bodyPr rot="0" spcFirstLastPara="0" vertOverflow="overflow" horzOverflow="overflow" vert="horz" wrap="square" lIns="91440" tIns="45720" rIns="91440" bIns="45720" numCol="1" spcCol="0" rtlCol="0" fromWordArt="0" anchor="ctr" anchorCtr="0" forceAA="0" compatLnSpc="1">
+                            <a:prstTxWarp prst="textNoShape">
+                              <a:avLst/>
+                            </a:prstTxWarp>
+                            <a:noAutofit/>
+                          </wps:bodyPr>
+                        </wps:wsp>
+                      </wpg:grpSp>
+                    </wpg:wgp>
+                  </a:graphicData>
+                </a:graphic>
+              </wp:anchor>
+            </w:drawing>
+          </mc:Choice>
+          <mc:Fallback>
+            <w:pict>
+              <v:group w14:anchorId="435331ED" id="그룹 19" o:spid="_x0000_s1026" style="position:absolute;left:0;text-align:left;margin-left:226.15pt;margin-top:3.35pt;width:248.3pt;height:80.7pt;z-index:251664384" coordsize="31534,10248" o:gfxdata="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">
+                <v:shapetype id="_x0000_t75" coordsize="21600,21600" o:spt="75" o:preferrelative="t" path="m@4@5l@4@11@9@11@9@5xe" filled="f" stroked="f">
+                  <v:stroke joinstyle="miter"/>
+                  <v:formulas>
+                    <v:f eqn="if lineDrawn pixelLineWidth 0"/>
+                    <v:f eqn="sum @0 1 0"/>
+                    <v:f eqn="sum 0 0 @1"/>
+                    <v:f eqn="prod @2 1 2"/>
+                    <v:f eqn="prod @3 21600 pixelWidth"/>
+                    <v:f eqn="prod @3 21600 pixelHeight"/>
+                    <v:f eqn="sum @0 0 1"/>
+                    <v:f eqn="prod @6 1 2"/>
+                    <v:f eqn="prod @7 21600 pixelWidth"/>
+                    <v:f eqn="sum @8 21600 0"/>
+                    <v:f eqn="prod @7 21600 pixelHeight"/>
+                    <v:f eqn="sum @10 21600 0"/>
+                  </v:formulas>
+                  <v:path o:extrusionok="f" gradientshapeok="t" o:connecttype="rect"/>
+                  <o:lock v:ext="edit" aspectratio="t"/>
+                </v:shapetype>
+                <v:shape id="그림 9" o:spid="_x0000_s1027" type="#_x0000_t75" style="position:absolute;width:31534;height:10248;visibility:visible;mso-wrap-style:square" o:gfxdata="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">
+                  <v:imagedata r:id="rId8" o:title=""/>
+                </v:shape>
+                <v:group id="그룹 18" o:spid="_x0000_s1028" style="position:absolute;left:234;top:58;width:12778;height:5041" coordsize="12778,5040" o:gfxdata="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">
+                  <v:rect id="직사각형 10" o:spid="_x0000_s1029" style="position:absolute;width:12778;height:2813;visibility:visible;mso-wrap-style:square;v-text-anchor:middle" o:gfxdata="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" filled="f" strokecolor="yellow" strokeweight="1.5pt"/>
+                  <v:rect id="직사각형 12" o:spid="_x0000_s1030" style="position:absolute;left:7795;top:3106;width:3576;height:1934;visibility:visible;mso-wrap-style:square;v-text-anchor:middle" o:gfxdata="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" filled="f" strokecolor="yellow" strokeweight="1.5pt"/>
+                </v:group>
+              </v:group>
+            </w:pict>
+          </mc:Fallback>
+        </mc:AlternateContent>
+      </w:r>
+      <w:r>
+        <w:rPr>
+          <w:rFonts w:hint="eastAsia"/>
+          <w:noProof/>
+        </w:rPr>
+        <w:drawing>
+          <wp:anchor distT="0" distB="0" distL="114300" distR="114300" simplePos="0" relativeHeight="251658240" behindDoc="0" locked="0" layoutInCell="1" allowOverlap="1" wp14:anchorId="5A172D64" wp14:editId="22F61BDE">
+            <wp:simplePos x="0" y="0"/>
+            <wp:positionH relativeFrom="margin">
+              <wp:align>left</wp:align>
+            </wp:positionH>
+            <wp:positionV relativeFrom="paragraph">
+              <wp:posOffset>95201</wp:posOffset>
+            </wp:positionV>
+            <wp:extent cx="2702169" cy="441960"/>
+            <wp:effectExtent l="0" t="0" r="3175" b="0"/>
+            <wp:wrapNone/>
+            <wp:docPr id="8" name="그림 8"/>
+            <wp:cNvGraphicFramePr xmlns:a="http://schemas.openxmlformats.org/drawingml/2006/main">
+              <a:graphicFrameLocks xmlns:a="http://schemas.openxmlformats.org/drawingml/2006/main" noChangeAspect="1"/>
+            </wp:cNvGraphicFramePr>
+            <a:graphic xmlns:a="http://schemas.openxmlformats.org/drawingml/2006/main">
+              <a:graphicData uri="http://schemas.openxmlformats.org/drawingml/2006/picture">
+                <pic:pic xmlns:pic="http://schemas.openxmlformats.org/drawingml/2006/picture">
+                  <pic:nvPicPr>
+                    <pic:cNvPr id="8" name="그림 8"/>
+                    <pic:cNvPicPr>
+                      <a:picLocks noChangeAspect="1"/>
+                    </pic:cNvPicPr>
+                  </pic:nvPicPr>
+                  <pic:blipFill>
+                    <a:blip r:embed="rId9">
+                      <a:extLst>
+                        <a:ext uri="{28A0092B-C50C-407E-A947-70E740481C1C}">
+                          <a14:useLocalDpi xmlns:a14="http://schemas.microsoft.com/office/drawing/2010/main" val="0"/>
+                        </a:ext>
+                      </a:extLst>
+                    </a:blip>
+                    <a:stretch>
+                      <a:fillRect/>
+                    </a:stretch>
+                  </pic:blipFill>
+                  <pic:spPr>
+                    <a:xfrm>
+                      <a:off x="0" y="0"/>
+                      <a:ext cx="2702169" cy="441960"/>
+                    </a:xfrm>
+                    <a:prstGeom prst="rect">
+                      <a:avLst/>
+                    </a:prstGeom>
+                  </pic:spPr>
+                </pic:pic>
+              </a:graphicData>
+            </a:graphic>
+            <wp14:sizeRelH relativeFrom="margin">
+              <wp14:pctWidth>0</wp14:pctWidth>
+            </wp14:sizeRelH>
+          </wp:anchor>
+        </w:drawing>
+      </w:r>
+    </w:p>
+    <w:p>
+      <w:pPr>
+        <w:spacing w:after="0"/>
+      </w:pPr>
+    </w:p>
+    <w:p>
+      <w:pPr>
+        <w:spacing w:after="0"/>
+      </w:pPr>
+    </w:p>
+    <w:p>
+      <w:pPr>
+        <w:spacing w:after="0"/>
+      </w:pPr>
+      <w:r>
+        <w:rPr>
+          <w:rFonts w:hint="eastAsia"/>
+          <w:sz w:val="16"/>
+          <w:szCs w:val="16"/>
+        </w:rPr>
+        <w:t>(검색 화면 예시</w:t>
+      </w:r>
+      <w:r>
+        <w:rPr>
+          <w:sz w:val="16"/>
+          <w:szCs w:val="16"/>
+        </w:rPr>
+        <w:t>)</w:t>
+      </w:r>
+    </w:p>
+    <w:p>
+      <w:pPr>
+        <w:spacing w:after="0"/>
+      </w:pPr>
+    </w:p>
+    <w:p>
+      <w:pPr>
+        <w:spacing w:after="0"/>
+      </w:pPr>
+      <w:r>
+        <w:rPr>
+          <w:rFonts w:hint="eastAsia"/>
+        </w:rPr>
+        <w:t>위의 화면은</w:t>
+      </w:r>
+      <w:r>
+        <w:rPr>
+          <w:rFonts w:hint="eastAsia"/>
+        </w:rPr>
+        <w:t xml:space="preserve"> 스터디 이름에 면접이 들어가는 스터디들을 검색한 결과</w:t>
+      </w:r>
+      <w:r>
+        <w:rPr>
+          <w:rFonts w:hint="eastAsia"/>
+        </w:rPr>
+        <w:t>이다.</w:t>
+      </w:r>
+    </w:p>
+    <w:p>
+      <w:pPr>
+        <w:spacing w:after="0"/>
+      </w:pPr>
+      <w:r>
+        <w:rPr>
+          <w:rFonts w:hint="eastAsia"/>
+        </w:rPr>
+        <w:t xml:space="preserve">검색 </w:t>
+      </w:r>
+      <w:r>
+        <w:t>form</w:t>
+      </w:r>
+      <w:r>
+        <w:rPr>
+          <w:rFonts w:hint="eastAsia"/>
+        </w:rPr>
+        <w:t xml:space="preserve">에서 넘겨준 기준과 단어를 </w:t>
+      </w:r>
+      <w:r>
+        <w:t>controlle</w:t>
+      </w:r>
+      <w:r>
+        <w:rPr>
+          <w:rFonts w:hint="eastAsia"/>
+        </w:rPr>
+        <w:t>r에서 다시 반환하여 화</w:t>
+      </w:r>
+      <w:r>
+        <w:rPr>
+          <w:rFonts w:hint="eastAsia"/>
+        </w:rPr>
+        <w:t>면에</w:t>
+      </w:r>
+      <w:r>
+        <w:rPr>
+          <w:rFonts w:hint="eastAsia"/>
+        </w:rPr>
+        <w:t xml:space="preserve"> 나타</w:t>
+      </w:r>
+      <w:r>
+        <w:rPr>
+          <w:rFonts w:hint="eastAsia"/>
+        </w:rPr>
+        <w:t>나게 된다.</w:t>
+      </w:r>
+      <w:r>
+        <w:t xml:space="preserve"> </w:t>
+      </w:r>
+    </w:p>
+    <w:p>
+      <w:pPr>
+        <w:spacing w:after="0"/>
+        <w:rPr>
+          <w:rFonts w:hint="eastAsia"/>
+        </w:rPr>
+      </w:pPr>
+      <w:r>
+        <w:rPr>
+          <w:rFonts w:hint="eastAsia"/>
+        </w:rPr>
+        <w:t xml:space="preserve">스터디 목록 옆에 있는 </w:t>
+      </w:r>
+      <w:r>
+        <w:t xml:space="preserve">+ </w:t>
+      </w:r>
+      <w:r>
+        <w:rPr>
+          <w:rFonts w:hint="eastAsia"/>
+        </w:rPr>
+        <w:t>버튼을 눌러 스터디 등록 모달 창을 띄울 수 있다.</w:t>
+      </w:r>
+    </w:p>
+    <w:p>
+      <w:pPr>
+        <w:spacing w:after="0"/>
+        <w:ind w:left="4800"/>
+      </w:pPr>
+    </w:p>
+    <w:p>
+      <w:pPr>
+        <w:spacing w:after="0"/>
+        <w:ind w:left="4800"/>
+      </w:pPr>
+    </w:p>
+    <w:p>
+      <w:pPr>
+        <w:spacing w:after="0"/>
+        <w:ind w:left="4800"/>
+      </w:pPr>
+    </w:p>
+    <w:p>
+      <w:pPr>
+        <w:spacing w:after="0"/>
+        <w:ind w:left="4800"/>
+      </w:pPr>
+    </w:p>
+    <w:p>
+      <w:pPr>
+        <w:spacing w:after="0"/>
+        <w:ind w:left="4800"/>
+      </w:pPr>
+    </w:p>
+    <w:p>
+      <w:pPr>
+        <w:spacing w:after="0"/>
+        <w:ind w:left="4800"/>
+      </w:pPr>
+    </w:p>
+    <w:p>
+      <w:r>
+        <w:rPr>
+          <w:rFonts w:hint="eastAsia"/>
+        </w:rPr>
+        <w:lastRenderedPageBreak/>
+        <w:t>(</w:t>
+      </w:r>
+      <w:r>
+        <w:t>2)</w:t>
+      </w:r>
+      <w:r>
+        <w:t xml:space="preserve"> </w:t>
+      </w:r>
+      <w:r>
+        <w:rPr>
+          <w:rFonts w:hint="eastAsia"/>
+        </w:rPr>
+        <w:t>스터디 등록 및 참여</w:t>
+      </w:r>
+    </w:p>
+    <w:p>
+      <w:r>
+        <w:drawing>
+          <wp:inline distT="0" distB="0" distL="0" distR="0" wp14:anchorId="23DB2335" wp14:editId="25CCEA84">
+            <wp:extent cx="4882662" cy="2470004"/>
+            <wp:effectExtent l="0" t="0" r="0" b="6985"/>
+            <wp:docPr id="11" name="그림 11"/>
+            <wp:cNvGraphicFramePr>
+              <a:graphicFrameLocks xmlns:a="http://schemas.openxmlformats.org/drawingml/2006/main" noChangeAspect="1"/>
+            </wp:cNvGraphicFramePr>
+            <a:graphic xmlns:a="http://schemas.openxmlformats.org/drawingml/2006/main">
+              <a:graphicData uri="http://schemas.openxmlformats.org/drawingml/2006/picture">
+                <pic:pic xmlns:pic="http://schemas.openxmlformats.org/drawingml/2006/picture">
+                  <pic:nvPicPr>
+                    <pic:cNvPr id="1" name=""/>
+                    <pic:cNvPicPr/>
+                  </pic:nvPicPr>
+                  <pic:blipFill>
+                    <a:blip r:embed="rId10"/>
+                    <a:stretch>
+                      <a:fillRect/>
+                    </a:stretch>
+                  </pic:blipFill>
+                  <pic:spPr>
+                    <a:xfrm>
+                      <a:off x="0" y="0"/>
+                      <a:ext cx="4909617" cy="2483640"/>
+                    </a:xfrm>
+                    <a:prstGeom prst="rect">
+                      <a:avLst/>
+                    </a:prstGeom>
+                  </pic:spPr>
+                </pic:pic>
+              </a:graphicData>
+            </a:graphic>
+          </wp:inline>
+        </w:drawing>
+      </w:r>
+    </w:p>
+    <w:p>
+      <w:r>
+        <w:rPr>
+          <w:rFonts w:hint="eastAsia"/>
+        </w:rPr>
+        <w:t>스터디 등록 창은 전체 화면</w:t>
+      </w:r>
+      <w:r>
+        <w:rPr>
+          <w:rFonts w:hint="eastAsia"/>
+        </w:rPr>
+        <w:t>은</w:t>
+      </w:r>
+      <w:r>
+        <w:rPr>
+          <w:rFonts w:hint="eastAsia"/>
+        </w:rPr>
+        <w:t xml:space="preserve"> 어둡게 하고 같은 화면 위에서 </w:t>
+      </w:r>
+      <w:r>
+        <w:rPr>
+          <w:rFonts w:hint="eastAsia"/>
+        </w:rPr>
+        <w:t>입력 폼</w:t>
+      </w:r>
+      <w:r>
+        <w:rPr>
+          <w:rFonts w:hint="eastAsia"/>
+        </w:rPr>
+        <w:t xml:space="preserve">이 뜨는 </w:t>
+      </w:r>
+      <w:r>
+        <w:t xml:space="preserve">modal </w:t>
+      </w:r>
+      <w:r>
+        <w:rPr>
+          <w:rFonts w:hint="eastAsia"/>
+        </w:rPr>
+        <w:t>형태로 나타난다.</w:t>
+      </w:r>
+    </w:p>
+    <w:p>
+      <w:r>
+        <w:rPr>
+          <w:rFonts w:hint="eastAsia"/>
+        </w:rPr>
+        <w:t>스터디 이름,</w:t>
+      </w:r>
+      <w:r>
+        <w:t xml:space="preserve"> </w:t>
+      </w:r>
+      <w:r>
+        <w:rPr>
+          <w:rFonts w:hint="eastAsia"/>
+        </w:rPr>
+        <w:t>스터디 종류</w:t>
+      </w:r>
+      <w:r>
+        <w:t>(</w:t>
+      </w:r>
+      <w:r>
+        <w:rPr>
+          <w:rFonts w:hint="eastAsia"/>
+        </w:rPr>
+        <w:t>태그</w:t>
+      </w:r>
+      <w:r>
+        <w:t xml:space="preserve">), </w:t>
+      </w:r>
+      <w:r>
+        <w:rPr>
+          <w:rFonts w:hint="eastAsia"/>
+        </w:rPr>
+        <w:t>오프라인 모임 장소,</w:t>
+      </w:r>
+      <w:r>
+        <w:t xml:space="preserve"> </w:t>
+      </w:r>
+      <w:r>
+        <w:rPr>
+          <w:rFonts w:hint="eastAsia"/>
+        </w:rPr>
+        <w:t>정원을 f</w:t>
+      </w:r>
+      <w:r>
+        <w:t>orm</w:t>
+      </w:r>
+      <w:r>
+        <w:rPr>
+          <w:rFonts w:hint="eastAsia"/>
+        </w:rPr>
+        <w:t>으로 입력</w:t>
+      </w:r>
+      <w:r>
+        <w:rPr>
+          <w:rFonts w:hint="eastAsia"/>
+        </w:rPr>
+        <w:t xml:space="preserve"> </w:t>
+      </w:r>
+      <w:r>
+        <w:rPr>
+          <w:rFonts w:hint="eastAsia"/>
+        </w:rPr>
+        <w:t xml:space="preserve">받고 등록하기 버튼을 눌러 데이터베이스에 </w:t>
+      </w:r>
+      <w:r>
+        <w:t xml:space="preserve">insert </w:t>
+      </w:r>
+      <w:r>
+        <w:rPr>
+          <w:rFonts w:hint="eastAsia"/>
+        </w:rPr>
+        <w:t xml:space="preserve">메서드로 </w:t>
+      </w:r>
+      <w:r>
+        <w:rPr>
+          <w:rFonts w:hint="eastAsia"/>
+        </w:rPr>
+        <w:t>저장한다.</w:t>
+      </w:r>
+      <w:r>
+        <w:t xml:space="preserve"> </w:t>
+      </w:r>
+      <w:r>
+        <w:rPr>
+          <w:rFonts w:hint="eastAsia"/>
+        </w:rPr>
+        <w:t>S</w:t>
+      </w:r>
+      <w:r>
+        <w:t>ervice</w:t>
+      </w:r>
+      <w:r>
+        <w:rPr>
+          <w:rFonts w:hint="eastAsia"/>
+        </w:rPr>
+        <w:t xml:space="preserve">의 </w:t>
+      </w:r>
+      <w:r>
+        <w:t xml:space="preserve">insert </w:t>
+      </w:r>
+      <w:r>
+        <w:rPr>
+          <w:rFonts w:hint="eastAsia"/>
+        </w:rPr>
+        <w:t>메서드가 실행되고,</w:t>
+      </w:r>
+      <w:r>
+        <w:t xml:space="preserve"> </w:t>
+      </w:r>
+      <w:r>
+        <w:rPr>
+          <w:rFonts w:hint="eastAsia"/>
+        </w:rPr>
+        <w:t>모든 스터디 목록을 가져오는 g</w:t>
+      </w:r>
+      <w:r>
+        <w:t xml:space="preserve">etAllStudy </w:t>
+      </w:r>
+      <w:r>
+        <w:rPr>
+          <w:rFonts w:hint="eastAsia"/>
+        </w:rPr>
+        <w:t>메서드가 실행된다.</w:t>
+      </w:r>
+      <w:r>
+        <w:t xml:space="preserve"> </w:t>
+      </w:r>
+      <w:r>
+        <w:rPr>
+          <w:rFonts w:hint="eastAsia"/>
+        </w:rPr>
+        <w:t>그 결과 새로운 스터디가 추가되어 갱신된 스터디 메인 화면 창으로 돌아가게 된다.</w:t>
+      </w:r>
+    </w:p>
+    <w:p>
+      <w:r>
+        <w:drawing>
+          <wp:inline distT="0" distB="0" distL="0" distR="0" wp14:anchorId="2E65C2AE" wp14:editId="10EA52AC">
+            <wp:extent cx="3219899" cy="247685"/>
+            <wp:effectExtent l="0" t="0" r="0" b="0"/>
+            <wp:docPr id="14" name="그림 14"/>
+            <wp:cNvGraphicFramePr>
+              <a:graphicFrameLocks xmlns:a="http://schemas.openxmlformats.org/drawingml/2006/main" noChangeAspect="1"/>
+            </wp:cNvGraphicFramePr>
+            <a:graphic xmlns:a="http://schemas.openxmlformats.org/drawingml/2006/main">
+              <a:graphicData uri="http://schemas.openxmlformats.org/drawingml/2006/picture">
+                <pic:pic xmlns:pic="http://schemas.openxmlformats.org/drawingml/2006/picture">
+                  <pic:nvPicPr>
+                    <pic:cNvPr id="1" name=""/>
+                    <pic:cNvPicPr/>
+                  </pic:nvPicPr>
+                  <pic:blipFill>
+                    <a:blip r:embed="rId11"/>
+                    <a:stretch>
+                      <a:fillRect/>
+                    </a:stretch>
+                  </pic:blipFill>
+                  <pic:spPr>
+                    <a:xfrm>
+                      <a:off x="0" y="0"/>
+                      <a:ext cx="3219899" cy="247685"/>
+                    </a:xfrm>
+                    <a:prstGeom prst="rect">
+                      <a:avLst/>
+                    </a:prstGeom>
+                  </pic:spPr>
+                </pic:pic>
+              </a:graphicData>
+            </a:graphic>
+          </wp:inline>
+        </w:drawing>
+      </w:r>
+      <w:r>
+        <w:rPr>
+          <w:rFonts w:hint="eastAsia"/>
+        </w:rPr>
+        <w:t xml:space="preserve"> </w:t>
+      </w:r>
+    </w:p>
+    <w:p>
+      <w:pPr>
+        <w:rPr>
+          <w:rFonts w:hint="eastAsia"/>
+        </w:rPr>
+      </w:pPr>
+      <w:r>
+        <w:rPr>
+          <w:rFonts w:hint="eastAsia"/>
+        </w:rPr>
+        <w:t>스터디 이름을 클릭하면 참여 여부를 묻는 창을 볼 수 있다.</w:t>
+      </w:r>
+      <w:r>
+        <w:t xml:space="preserve"> </w:t>
+      </w:r>
+    </w:p>
+    <w:p>
+      <w:pPr>
+        <w:rPr>
+          <w:rFonts w:hint="eastAsia"/>
+        </w:rPr>
+      </w:pPr>
+      <w:r>
+        <w:drawing>
+          <wp:anchor distT="0" distB="0" distL="114300" distR="114300" simplePos="0" relativeHeight="251665408" behindDoc="1" locked="0" layoutInCell="1" allowOverlap="1" wp14:anchorId="11A7DFA7" wp14:editId="78419826">
+            <wp:simplePos x="0" y="0"/>
+            <wp:positionH relativeFrom="margin">
+              <wp:align>left</wp:align>
+            </wp:positionH>
+            <wp:positionV relativeFrom="paragraph">
+              <wp:posOffset>1905</wp:posOffset>
+            </wp:positionV>
+            <wp:extent cx="1828800" cy="1428750"/>
+            <wp:effectExtent l="0" t="0" r="0" b="0"/>
+            <wp:wrapTight wrapText="bothSides">
+              <wp:wrapPolygon edited="0">
+                <wp:start x="0" y="0"/>
+                <wp:lineTo x="0" y="21312"/>
+                <wp:lineTo x="21375" y="21312"/>
+                <wp:lineTo x="21375" y="0"/>
+                <wp:lineTo x="0" y="0"/>
+              </wp:wrapPolygon>
+            </wp:wrapTight>
+            <wp:docPr id="16" name="그림 16"/>
+            <wp:cNvGraphicFramePr>
+              <a:graphicFrameLocks xmlns:a="http://schemas.openxmlformats.org/drawingml/2006/main" noChangeAspect="1"/>
+            </wp:cNvGraphicFramePr>
+            <a:graphic xmlns:a="http://schemas.openxmlformats.org/drawingml/2006/main">
+              <a:graphicData uri="http://schemas.openxmlformats.org/drawingml/2006/picture">
+                <pic:pic xmlns:pic="http://schemas.openxmlformats.org/drawingml/2006/picture">
+                  <pic:nvPicPr>
+                    <pic:cNvPr id="1" name=""/>
+                    <pic:cNvPicPr/>
+                  </pic:nvPicPr>
+                  <pic:blipFill>
+                    <a:blip r:embed="rId12" cstate="print">
+                      <a:extLst>
+                        <a:ext uri="{28A0092B-C50C-407E-A947-70E740481C1C}">
+                          <a14:useLocalDpi xmlns:a14="http://schemas.microsoft.com/office/drawing/2010/main" val="0"/>
+                        </a:ext>
+                      </a:extLst>
+                    </a:blip>
+                    <a:stretch>
+                      <a:fillRect/>
+                    </a:stretch>
+                  </pic:blipFill>
+                  <pic:spPr>
+                    <a:xfrm>
+                      <a:off x="0" y="0"/>
+                      <a:ext cx="1828800" cy="1428750"/>
+                    </a:xfrm>
+                    <a:prstGeom prst="rect">
+                      <a:avLst/>
+                    </a:prstGeom>
+                  </pic:spPr>
+                </pic:pic>
+              </a:graphicData>
+            </a:graphic>
+            <wp14:sizeRelH relativeFrom="margin">
+              <wp14:pctWidth>0</wp14:pctWidth>
+            </wp14:sizeRelH>
+            <wp14:sizeRelV relativeFrom="margin">
+              <wp14:pctHeight>0</wp14:pctHeight>
+            </wp14:sizeRelV>
+          </wp:anchor>
+        </w:drawing>
+      </w:r>
+      <w:r>
+        <w:drawing>
+          <wp:inline distT="0" distB="0" distL="0" distR="0" wp14:anchorId="585EA438" wp14:editId="10DD43A7">
+            <wp:extent cx="3375418" cy="1402373"/>
+            <wp:effectExtent l="0" t="0" r="0" b="7620"/>
+            <wp:docPr id="17" name="그림 17"/>
+            <wp:cNvGraphicFramePr>
+              <a:graphicFrameLocks xmlns:a="http://schemas.openxmlformats.org/drawingml/2006/main" noChangeAspect="1"/>
+            </wp:cNvGraphicFramePr>
+            <a:graphic xmlns:a="http://schemas.openxmlformats.org/drawingml/2006/main">
+              <a:graphicData uri="http://schemas.openxmlformats.org/drawingml/2006/picture">
+                <pic:pic xmlns:pic="http://schemas.openxmlformats.org/drawingml/2006/picture">
+                  <pic:nvPicPr>
+                    <pic:cNvPr id="1" name=""/>
+                    <pic:cNvPicPr/>
+                  </pic:nvPicPr>
+                  <pic:blipFill>
+                    <a:blip r:embed="rId13"/>
+                    <a:stretch>
+                      <a:fillRect/>
+                    </a:stretch>
+                  </pic:blipFill>
+                  <pic:spPr>
+                    <a:xfrm>
+                      <a:off x="0" y="0"/>
+                      <a:ext cx="3419946" cy="1420873"/>
+                    </a:xfrm>
+                    <a:prstGeom prst="rect">
+                      <a:avLst/>
+                    </a:prstGeom>
+                  </pic:spPr>
+                </pic:pic>
+              </a:graphicData>
+            </a:graphic>
+          </wp:inline>
+        </w:drawing>
+      </w:r>
+    </w:p>
+    <w:p>
+      <w:pPr>
+        <w:rPr>
+          <w:rFonts w:hint="eastAsia"/>
+        </w:rPr>
+      </w:pPr>
+      <w:r>
+        <w:rPr>
+          <w:rFonts w:hint="eastAsia"/>
+        </w:rPr>
+        <w:t xml:space="preserve">참여하기 버튼을 누르면 </w:t>
+      </w:r>
+      <w:r>
+        <w:t>Studyroom</w:t>
+      </w:r>
+      <w:r>
+        <w:rPr>
+          <w:rFonts w:hint="eastAsia"/>
+        </w:rPr>
+        <w:t>테이블</w:t>
+      </w:r>
+      <w:r>
+        <w:rPr>
+          <w:rFonts w:hint="eastAsia"/>
+        </w:rPr>
+        <w:t>의 잔여</w:t>
+      </w:r>
+      <w:r>
+        <w:t xml:space="preserve"> </w:t>
+      </w:r>
+      <w:r>
+        <w:rPr>
+          <w:rFonts w:hint="eastAsia"/>
+        </w:rPr>
+        <w:t xml:space="preserve">신청 인원인 </w:t>
+      </w:r>
+      <w:r>
+        <w:t>cur_number</w:t>
+      </w:r>
+      <w:r>
+        <w:rPr>
+          <w:rFonts w:hint="eastAsia"/>
+        </w:rPr>
+        <w:t>를</w:t>
+      </w:r>
+      <w:r>
+        <w:rPr>
+          <w:rFonts w:hint="eastAsia"/>
+        </w:rPr>
+        <w:t xml:space="preserve"> 하나 감소시켜 저장한다.</w:t>
+      </w:r>
+      <w:r>
+        <w:t xml:space="preserve"> </w:t>
+      </w:r>
+      <w:r>
+        <w:rPr>
+          <w:rFonts w:hint="eastAsia"/>
+        </w:rPr>
+        <w:t xml:space="preserve">오른쪽 이미지처럼 </w:t>
+      </w:r>
+      <w:r>
+        <w:rPr>
+          <w:rFonts w:hint="eastAsia"/>
+        </w:rPr>
+        <w:t>스터디룸에 접근하게 되고,</w:t>
+      </w:r>
+      <w:r>
+        <w:t xml:space="preserve"> </w:t>
+      </w:r>
+      <w:r>
+        <w:rPr>
+          <w:rFonts w:hint="eastAsia"/>
+        </w:rPr>
+        <w:t>참여한 스터디의 이름과 참여인원</w:t>
+      </w:r>
+      <w:r>
+        <w:rPr>
+          <w:rFonts w:hint="eastAsia"/>
+        </w:rPr>
+        <w:t xml:space="preserve"> 정보가 넘어간 것을 볼</w:t>
+      </w:r>
+      <w:r>
+        <w:t xml:space="preserve"> </w:t>
+      </w:r>
+      <w:r>
+        <w:rPr>
+          <w:rFonts w:hint="eastAsia"/>
+        </w:rPr>
+        <w:t>수 있다.</w:t>
+      </w:r>
+      <w:r>
+        <w:t xml:space="preserve"> </w:t>
+      </w:r>
+      <w:r>
+        <w:rPr>
+          <w:rFonts w:hint="eastAsia"/>
+        </w:rPr>
+        <w:t xml:space="preserve">돌아가기 버튼을 누르면 </w:t>
+      </w:r>
+      <w:r>
+        <w:rPr>
+          <w:rFonts w:hint="eastAsia"/>
+        </w:rPr>
+        <w:t>스터디 모집 메인 화면으로 돌아간다.</w:t>
+      </w:r>
+    </w:p>
+    <w:p>
+      <w:pPr>
+        <w:rPr>
+          <w:b/>
+          <w:bCs/>
+        </w:rPr>
+      </w:pPr>
+    </w:p>
+    <w:p>
+      <w:pPr>
+        <w:rPr>
+          <w:b/>
+          <w:bCs/>
+        </w:rPr>
+      </w:pPr>
+    </w:p>
+    <w:p>
+      <w:pPr>
+        <w:rPr>
+          <w:b/>
+          <w:bCs/>
+        </w:rPr>
+      </w:pPr>
+    </w:p>
+    <w:p>
+      <w:pPr>
+        <w:rPr>
+          <w:b/>
+          <w:bCs/>
+        </w:rPr>
+      </w:pPr>
+      <w:r>
+        <w:rPr>
+          <w:rFonts w:hint="eastAsia"/>
+          <w:b/>
+          <w:bCs/>
+        </w:rPr>
+        <w:lastRenderedPageBreak/>
         <w:t xml:space="preserve">프로젝트 사용지침서 </w:t>
       </w:r>
+    </w:p>
+    <w:p>
+      <w:pPr>
+        <w:ind w:left="200" w:hanging="200"/>
+      </w:pPr>
+      <w:r>
+        <w:rPr>
+          <w:rFonts w:hint="eastAsia"/>
+        </w:rPr>
+        <w:t>1.등록된 스터디 리스트 보기</w:t>
+      </w:r>
+    </w:p>
+    <w:p>
+      <w:pPr>
+        <w:ind w:left="200" w:hanging="200"/>
+      </w:pPr>
+      <w:r>
+        <w:drawing>
+          <wp:inline distT="0" distB="0" distL="0" distR="0" wp14:anchorId="0B45E01B" wp14:editId="2C93B396">
+            <wp:extent cx="5057433" cy="2957920"/>
+            <wp:effectExtent l="0" t="0" r="0" b="0"/>
+            <wp:docPr id="20" name="그림 20"/>
+            <wp:cNvGraphicFramePr>
+              <a:graphicFrameLocks xmlns:a="http://schemas.openxmlformats.org/drawingml/2006/main" noChangeAspect="1"/>
+            </wp:cNvGraphicFramePr>
+            <a:graphic xmlns:a="http://schemas.openxmlformats.org/drawingml/2006/main">
+              <a:graphicData uri="http://schemas.openxmlformats.org/drawingml/2006/picture">
+                <pic:pic xmlns:pic="http://schemas.openxmlformats.org/drawingml/2006/picture">
+                  <pic:nvPicPr>
+                    <pic:cNvPr id="1" name=""/>
+                    <pic:cNvPicPr/>
+                  </pic:nvPicPr>
+                  <pic:blipFill>
+                    <a:blip r:embed="rId14"/>
+                    <a:stretch>
+                      <a:fillRect/>
+                    </a:stretch>
+                  </pic:blipFill>
+                  <pic:spPr>
+                    <a:xfrm>
+                      <a:off x="0" y="0"/>
+                      <a:ext cx="5060390" cy="2959650"/>
+                    </a:xfrm>
+                    <a:prstGeom prst="rect">
+                      <a:avLst/>
+                    </a:prstGeom>
+                  </pic:spPr>
+                </pic:pic>
+              </a:graphicData>
+            </a:graphic>
+          </wp:inline>
+        </w:drawing>
+      </w:r>
+    </w:p>
+    <w:p>
+      <w:pPr>
+        <w:ind w:left="200" w:hanging="200"/>
+      </w:pPr>
+      <w:r>
+        <w:rPr>
+          <w:rFonts w:hint="eastAsia"/>
+        </w:rPr>
+        <w:t>메뉴의 스터디 버튼을 눌러 본 화면에 접근한다.</w:t>
+      </w:r>
+    </w:p>
+    <w:p>
+      <w:pPr>
+        <w:ind w:left="200" w:hanging="200"/>
+      </w:pPr>
+      <w:r>
+        <w:t>2.</w:t>
+      </w:r>
+      <w:r>
+        <w:rPr>
+          <w:noProof/>
+        </w:rPr>
+        <w:t xml:space="preserve"> </w:t>
+      </w:r>
+      <w:r>
+        <w:rPr>
+          <w:rFonts w:hint="eastAsia"/>
+        </w:rPr>
+        <w:t>관심있는 스터디를 검색한다.</w:t>
+      </w:r>
+    </w:p>
+    <w:p>
+      <w:pPr>
+        <w:ind w:left="200" w:hanging="200"/>
+        <w:rPr>
+          <w:rFonts w:hint="eastAsia"/>
+        </w:rPr>
+      </w:pPr>
+      <w:r>
+        <w:drawing>
+          <wp:inline distT="0" distB="0" distL="0" distR="0" wp14:anchorId="13E0385C" wp14:editId="5F122C11">
+            <wp:extent cx="4236818" cy="2708916"/>
+            <wp:effectExtent l="0" t="0" r="0" b="0"/>
+            <wp:docPr id="21" name="그림 21"/>
+            <wp:cNvGraphicFramePr>
+              <a:graphicFrameLocks xmlns:a="http://schemas.openxmlformats.org/drawingml/2006/main" noChangeAspect="1"/>
+            </wp:cNvGraphicFramePr>
+            <a:graphic xmlns:a="http://schemas.openxmlformats.org/drawingml/2006/main">
+              <a:graphicData uri="http://schemas.openxmlformats.org/drawingml/2006/picture">
+                <pic:pic xmlns:pic="http://schemas.openxmlformats.org/drawingml/2006/picture">
+                  <pic:nvPicPr>
+                    <pic:cNvPr id="1" name=""/>
+                    <pic:cNvPicPr/>
+                  </pic:nvPicPr>
+                  <pic:blipFill>
+                    <a:blip r:embed="rId15"/>
+                    <a:stretch>
+                      <a:fillRect/>
+                    </a:stretch>
+                  </pic:blipFill>
+                  <pic:spPr>
+                    <a:xfrm>
+                      <a:off x="0" y="0"/>
+                      <a:ext cx="4240239" cy="2711103"/>
+                    </a:xfrm>
+                    <a:prstGeom prst="rect">
+                      <a:avLst/>
+                    </a:prstGeom>
+                  </pic:spPr>
+                </pic:pic>
+              </a:graphicData>
+            </a:graphic>
+          </wp:inline>
+        </w:drawing>
+      </w:r>
+      <w:r>
+        <w:rPr>
+          <w:rFonts w:hint="eastAsia"/>
+        </w:rPr>
+        <w:t xml:space="preserve"> </w:t>
+      </w:r>
+    </w:p>
+    <w:p/>
+    <w:p/>
+    <w:p/>
+    <w:p/>
+    <w:p>
+      <w:r>
+        <w:rPr>
+          <w:rFonts w:hint="eastAsia"/>
+        </w:rPr>
+        <w:lastRenderedPageBreak/>
+        <w:t>3</w:t>
+      </w:r>
+      <w:r>
+        <w:t>.</w:t>
+      </w:r>
+      <w:r>
+        <w:t xml:space="preserve"> </w:t>
+      </w:r>
+      <w:r>
+        <w:rPr>
+          <w:rFonts w:hint="eastAsia"/>
+        </w:rPr>
+        <w:t>스터디 참여</w:t>
+      </w:r>
+    </w:p>
+    <w:p>
+      <w:pPr>
+        <w:rPr>
+          <w:rFonts w:hint="eastAsia"/>
+        </w:rPr>
+      </w:pPr>
+      <w:r>
+        <w:drawing>
+          <wp:inline distT="0" distB="0" distL="0" distR="0" wp14:anchorId="61FF8DBD" wp14:editId="60756FFB">
+            <wp:extent cx="3662387" cy="2299846"/>
+            <wp:effectExtent l="0" t="0" r="0" b="5715"/>
+            <wp:docPr id="22" name="그림 22"/>
+            <wp:cNvGraphicFramePr>
+              <a:graphicFrameLocks xmlns:a="http://schemas.openxmlformats.org/drawingml/2006/main" noChangeAspect="1"/>
+            </wp:cNvGraphicFramePr>
+            <a:graphic xmlns:a="http://schemas.openxmlformats.org/drawingml/2006/main">
+              <a:graphicData uri="http://schemas.openxmlformats.org/drawingml/2006/picture">
+                <pic:pic xmlns:pic="http://schemas.openxmlformats.org/drawingml/2006/picture">
+                  <pic:nvPicPr>
+                    <pic:cNvPr id="1" name=""/>
+                    <pic:cNvPicPr/>
+                  </pic:nvPicPr>
+                  <pic:blipFill>
+                    <a:blip r:embed="rId16"/>
+                    <a:stretch>
+                      <a:fillRect/>
+                    </a:stretch>
+                  </pic:blipFill>
+                  <pic:spPr>
+                    <a:xfrm>
+                      <a:off x="0" y="0"/>
+                      <a:ext cx="3667635" cy="2303142"/>
+                    </a:xfrm>
+                    <a:prstGeom prst="rect">
+                      <a:avLst/>
+                    </a:prstGeom>
+                  </pic:spPr>
+                </pic:pic>
+              </a:graphicData>
+            </a:graphic>
+          </wp:inline>
+        </w:drawing>
+      </w:r>
+    </w:p>
+    <w:p>
+      <w:r>
+        <w:rPr>
+          <w:rFonts w:hint="eastAsia"/>
+        </w:rPr>
+        <w:t>원하는 스터디 이름을 클릭하여 스터디에 참가한다.</w:t>
+      </w:r>
+    </w:p>
+    <w:p>
+      <w:r>
+        <w:drawing>
+          <wp:inline distT="0" distB="0" distL="0" distR="0" wp14:anchorId="2A16C2EC" wp14:editId="77664418">
+            <wp:extent cx="5731510" cy="2167255"/>
+            <wp:effectExtent l="0" t="0" r="2540" b="4445"/>
+            <wp:docPr id="23" name="그림 23"/>
+            <wp:cNvGraphicFramePr>
+              <a:graphicFrameLocks xmlns:a="http://schemas.openxmlformats.org/drawingml/2006/main" noChangeAspect="1"/>
+            </wp:cNvGraphicFramePr>
+            <a:graphic xmlns:a="http://schemas.openxmlformats.org/drawingml/2006/main">
+              <a:graphicData uri="http://schemas.openxmlformats.org/drawingml/2006/picture">
+                <pic:pic xmlns:pic="http://schemas.openxmlformats.org/drawingml/2006/picture">
+                  <pic:nvPicPr>
+                    <pic:cNvPr id="1" name=""/>
+                    <pic:cNvPicPr/>
+                  </pic:nvPicPr>
+                  <pic:blipFill>
+                    <a:blip r:embed="rId17"/>
+                    <a:stretch>
+                      <a:fillRect/>
+                    </a:stretch>
+                  </pic:blipFill>
+                  <pic:spPr>
+                    <a:xfrm>
+                      <a:off x="0" y="0"/>
+                      <a:ext cx="5731510" cy="2167255"/>
+                    </a:xfrm>
+                    <a:prstGeom prst="rect">
+                      <a:avLst/>
+                    </a:prstGeom>
+                  </pic:spPr>
+                </pic:pic>
+              </a:graphicData>
+            </a:graphic>
+          </wp:inline>
+        </w:drawing>
+      </w:r>
+    </w:p>
+    <w:p>
+      <w:pPr>
+        <w:rPr>
+          <w:rFonts w:hint="eastAsia"/>
+        </w:rPr>
+      </w:pPr>
+      <w:r>
+        <w:rPr>
+          <w:rFonts w:hint="eastAsia"/>
+        </w:rPr>
+        <w:t>스터디에 참여하였고,</w:t>
+      </w:r>
+      <w:r>
+        <w:t xml:space="preserve"> </w:t>
+      </w:r>
+      <w:r>
+        <w:rPr>
+          <w:rFonts w:hint="eastAsia"/>
+        </w:rPr>
+        <w:t>메인 채팅 화면이 나타난 것을 볼 수 있다.</w:t>
+      </w:r>
+    </w:p>
+    <w:p>
+      <w:pPr>
+        <w:rPr>
+          <w:b/>
+          <w:bCs/>
+        </w:rPr>
+      </w:pPr>
+      <w:r>
+        <w:rPr>
+          <w:rFonts w:hint="eastAsia"/>
+          <w:b/>
+          <w:bCs/>
+        </w:rPr>
+        <w:t>역할 및 기여도</w:t>
+      </w:r>
+    </w:p>
+    <w:p>
+      <w:pPr>
+        <w:rPr>
+          <w:rFonts w:hint="eastAsia"/>
+        </w:rPr>
+      </w:pPr>
+      <w:r>
+        <w:rPr>
+          <w:rFonts w:hint="eastAsia"/>
+        </w:rPr>
+        <w:t>-</w:t>
+      </w:r>
+      <w:r>
+        <w:rPr>
+          <w:rFonts w:hint="eastAsia"/>
+        </w:rPr>
+        <w:t>스터디 모집</w:t>
+      </w:r>
+      <w:r>
+        <w:t xml:space="preserve"> </w:t>
+      </w:r>
+      <w:r>
+        <w:rPr>
+          <w:rFonts w:hint="eastAsia"/>
+        </w:rPr>
+        <w:t>페이지</w:t>
+      </w:r>
+      <w:r>
+        <w:rPr>
+          <w:rFonts w:hint="eastAsia"/>
+        </w:rPr>
+        <w:t>:</w:t>
+      </w:r>
+      <w:r>
+        <w:t xml:space="preserve"> </w:t>
+      </w:r>
+      <w:r>
+        <w:t>C</w:t>
+      </w:r>
+      <w:r>
+        <w:t>SS</w:t>
+      </w:r>
+      <w:r>
+        <w:t>/</w:t>
+      </w:r>
+      <w:r>
+        <w:t>VI</w:t>
+      </w:r>
+      <w:r>
+        <w:t>E</w:t>
+      </w:r>
+      <w:r>
+        <w:t>W</w:t>
+      </w:r>
+      <w:r>
+        <w:t xml:space="preserve">, </w:t>
+      </w:r>
+      <w:r>
+        <w:rPr>
+          <w:rFonts w:hint="eastAsia"/>
+        </w:rPr>
+        <w:t>페이지 기능 구현,</w:t>
+      </w:r>
+      <w:r>
+        <w:t xml:space="preserve"> controller, DB: </w:t>
+      </w:r>
+      <w:r>
+        <w:rPr>
+          <w:rFonts w:hint="eastAsia"/>
+        </w:rPr>
+        <w:t xml:space="preserve">심수현 </w:t>
+      </w:r>
+      <w:r>
+        <w:t>100%</w:t>
+      </w:r>
+    </w:p>
+    <w:p>
+      <w:pPr>
+        <w:rPr>
+          <w:rFonts w:hint="eastAsia"/>
+        </w:rPr>
+      </w:pPr>
     </w:p>
     <w:sectPr>
       <w:pgSz w:w="11906" w:h="16838"/>
@@ -31,6 +1778,471 @@
     </w:sectPr>
   </w:body>
 </w:document>
+</file>
+
+<file path=word/numbering.xml><?xml version="1.0" encoding="utf-8"?>
+<w:numbering xmlns:wpc="http://schemas.microsoft.com/office/word/2010/wordprocessingCanvas" xmlns:cx="http://schemas.microsoft.com/office/drawing/2014/chartex" xmlns:cx1="http://schemas.microsoft.com/office/drawing/2015/9/8/chartex" xmlns:cx2="http://schemas.microsoft.com/office/drawing/2015/10/21/chartex" xmlns:cx3="http://schemas.microsoft.com/office/drawing/2016/5/9/chartex" xmlns:cx4="http://schemas.microsoft.com/office/drawing/2016/5/10/chartex" xmlns:cx5="http://schemas.microsoft.com/office/drawing/2016/5/11/chartex" xmlns:cx6="http://schemas.microsoft.com/office/drawing/2016/5/12/chartex" xmlns:cx7="http://schemas.microsoft.com/office/drawing/2016/5/13/chartex" xmlns:cx8="http://schemas.microsoft.com/office/drawing/2016/5/14/chartex" xmlns:mc="http://schemas.openxmlformats.org/markup-compatibility/2006" xmlns:aink="http://schemas.microsoft.com/office/drawing/2016/ink" xmlns:am3d="http://schemas.microsoft.com/office/drawing/2017/model3d" xmlns:o="urn:schemas-microsoft-com:office:office" xmlns:r="http://schemas.openxmlformats.org/officeDocument/2006/relationships" xmlns:m="http://schemas.openxmlformats.org/officeDocument/2006/math" xmlns:v="urn:schemas-microsoft-com:vml" xmlns:wp14="http://schemas.microsoft.com/office/word/2010/wordprocessingDrawing" xmlns:wp="http://schemas.openxmlformats.org/drawingml/2006/wordprocessingDrawing" xmlns:w10="urn:schemas-microsoft-com:office:word" xmlns:w="http://schemas.openxmlformats.org/wordprocessingml/2006/main" xmlns:w14="http://schemas.microsoft.com/office/word/2010/wordml" xmlns:w15="http://schemas.microsoft.com/office/word/2012/wordml" xmlns:w16cex="http://schemas.microsoft.com/office/word/2018/wordml/cex" xmlns:w16cid="http://schemas.microsoft.com/office/word/2016/wordml/cid" xmlns:w16="http://schemas.microsoft.com/office/word/2018/wordml" xmlns:w16sdtdh="http://schemas.microsoft.com/office/word/2020/wordml/sdtdatahash" xmlns:w16se="http://schemas.microsoft.com/office/word/2015/wordml/symex" xmlns:wpg="http://schemas.microsoft.com/office/word/2010/wordprocessingGroup" xmlns:wpi="http://schemas.microsoft.com/office/word/2010/wordprocessingInk" xmlns:wne="http://schemas.microsoft.com/office/word/2006/wordml" xmlns:wps="http://schemas.microsoft.com/office/word/2010/wordprocessingShape" mc:Ignorable="w14 w15 w16se w16cid w16 w16cex w16sdtdh wp14">
+  <w:abstractNum w:abstractNumId="0" w15:restartNumberingAfterBreak="0">
+    <w:nsid w:val="10EF6443"/>
+    <w:multiLevelType w:val="hybridMultilevel"/>
+    <w:tmpl w:val="16ECB138"/>
+    <w:lvl w:ilvl="0" w:tplc="30E41B6A">
+      <w:start w:val="1"/>
+      <w:numFmt w:val="decimal"/>
+      <w:lvlText w:val="%1."/>
+      <w:lvlJc w:val="left"/>
+      <w:pPr>
+        <w:ind w:left="760" w:hanging="360"/>
+      </w:pPr>
+      <w:rPr>
+        <w:rFonts w:hint="default"/>
+      </w:rPr>
+    </w:lvl>
+    <w:lvl w:ilvl="1" w:tplc="04090019" w:tentative="1">
+      <w:start w:val="1"/>
+      <w:numFmt w:val="upperLetter"/>
+      <w:lvlText w:val="%2."/>
+      <w:lvlJc w:val="left"/>
+      <w:pPr>
+        <w:ind w:left="1200" w:hanging="400"/>
+      </w:pPr>
+    </w:lvl>
+    <w:lvl w:ilvl="2" w:tplc="0409001B" w:tentative="1">
+      <w:start w:val="1"/>
+      <w:numFmt w:val="lowerRoman"/>
+      <w:lvlText w:val="%3."/>
+      <w:lvlJc w:val="right"/>
+      <w:pPr>
+        <w:ind w:left="1600" w:hanging="400"/>
+      </w:pPr>
+    </w:lvl>
+    <w:lvl w:ilvl="3" w:tplc="0409000F" w:tentative="1">
+      <w:start w:val="1"/>
+      <w:numFmt w:val="decimal"/>
+      <w:lvlText w:val="%4."/>
+      <w:lvlJc w:val="left"/>
+      <w:pPr>
+        <w:ind w:left="2000" w:hanging="400"/>
+      </w:pPr>
+    </w:lvl>
+    <w:lvl w:ilvl="4" w:tplc="04090019" w:tentative="1">
+      <w:start w:val="1"/>
+      <w:numFmt w:val="upperLetter"/>
+      <w:lvlText w:val="%5."/>
+      <w:lvlJc w:val="left"/>
+      <w:pPr>
+        <w:ind w:left="2400" w:hanging="400"/>
+      </w:pPr>
+    </w:lvl>
+    <w:lvl w:ilvl="5" w:tplc="0409001B" w:tentative="1">
+      <w:start w:val="1"/>
+      <w:numFmt w:val="lowerRoman"/>
+      <w:lvlText w:val="%6."/>
+      <w:lvlJc w:val="right"/>
+      <w:pPr>
+        <w:ind w:left="2800" w:hanging="400"/>
+      </w:pPr>
+    </w:lvl>
+    <w:lvl w:ilvl="6" w:tplc="0409000F" w:tentative="1">
+      <w:start w:val="1"/>
+      <w:numFmt w:val="decimal"/>
+      <w:lvlText w:val="%7."/>
+      <w:lvlJc w:val="left"/>
+      <w:pPr>
+        <w:ind w:left="3200" w:hanging="400"/>
+      </w:pPr>
+    </w:lvl>
+    <w:lvl w:ilvl="7" w:tplc="04090019" w:tentative="1">
+      <w:start w:val="1"/>
+      <w:numFmt w:val="upperLetter"/>
+      <w:lvlText w:val="%8."/>
+      <w:lvlJc w:val="left"/>
+      <w:pPr>
+        <w:ind w:left="3600" w:hanging="400"/>
+      </w:pPr>
+    </w:lvl>
+    <w:lvl w:ilvl="8" w:tplc="0409001B" w:tentative="1">
+      <w:start w:val="1"/>
+      <w:numFmt w:val="lowerRoman"/>
+      <w:lvlText w:val="%9."/>
+      <w:lvlJc w:val="right"/>
+      <w:pPr>
+        <w:ind w:left="4000" w:hanging="400"/>
+      </w:pPr>
+    </w:lvl>
+  </w:abstractNum>
+  <w:abstractNum w:abstractNumId="1" w15:restartNumberingAfterBreak="0">
+    <w:nsid w:val="1C2D2AE4"/>
+    <w:multiLevelType w:val="hybridMultilevel"/>
+    <w:tmpl w:val="9FA405E4"/>
+    <w:lvl w:ilvl="0" w:tplc="74E856F0">
+      <w:start w:val="1"/>
+      <w:numFmt w:val="decimal"/>
+      <w:lvlText w:val="(%1)"/>
+      <w:lvlJc w:val="left"/>
+      <w:pPr>
+        <w:ind w:left="760" w:hanging="360"/>
+      </w:pPr>
+      <w:rPr>
+        <w:rFonts w:hint="default"/>
+      </w:rPr>
+    </w:lvl>
+    <w:lvl w:ilvl="1" w:tplc="04090019" w:tentative="1">
+      <w:start w:val="1"/>
+      <w:numFmt w:val="upperLetter"/>
+      <w:lvlText w:val="%2."/>
+      <w:lvlJc w:val="left"/>
+      <w:pPr>
+        <w:ind w:left="1200" w:hanging="400"/>
+      </w:pPr>
+    </w:lvl>
+    <w:lvl w:ilvl="2" w:tplc="0409001B" w:tentative="1">
+      <w:start w:val="1"/>
+      <w:numFmt w:val="lowerRoman"/>
+      <w:lvlText w:val="%3."/>
+      <w:lvlJc w:val="right"/>
+      <w:pPr>
+        <w:ind w:left="1600" w:hanging="400"/>
+      </w:pPr>
+    </w:lvl>
+    <w:lvl w:ilvl="3" w:tplc="0409000F" w:tentative="1">
+      <w:start w:val="1"/>
+      <w:numFmt w:val="decimal"/>
+      <w:lvlText w:val="%4."/>
+      <w:lvlJc w:val="left"/>
+      <w:pPr>
+        <w:ind w:left="2000" w:hanging="400"/>
+      </w:pPr>
+    </w:lvl>
+    <w:lvl w:ilvl="4" w:tplc="04090019" w:tentative="1">
+      <w:start w:val="1"/>
+      <w:numFmt w:val="upperLetter"/>
+      <w:lvlText w:val="%5."/>
+      <w:lvlJc w:val="left"/>
+      <w:pPr>
+        <w:ind w:left="2400" w:hanging="400"/>
+      </w:pPr>
+    </w:lvl>
+    <w:lvl w:ilvl="5" w:tplc="0409001B" w:tentative="1">
+      <w:start w:val="1"/>
+      <w:numFmt w:val="lowerRoman"/>
+      <w:lvlText w:val="%6."/>
+      <w:lvlJc w:val="right"/>
+      <w:pPr>
+        <w:ind w:left="2800" w:hanging="400"/>
+      </w:pPr>
+    </w:lvl>
+    <w:lvl w:ilvl="6" w:tplc="0409000F" w:tentative="1">
+      <w:start w:val="1"/>
+      <w:numFmt w:val="decimal"/>
+      <w:lvlText w:val="%7."/>
+      <w:lvlJc w:val="left"/>
+      <w:pPr>
+        <w:ind w:left="3200" w:hanging="400"/>
+      </w:pPr>
+    </w:lvl>
+    <w:lvl w:ilvl="7" w:tplc="04090019" w:tentative="1">
+      <w:start w:val="1"/>
+      <w:numFmt w:val="upperLetter"/>
+      <w:lvlText w:val="%8."/>
+      <w:lvlJc w:val="left"/>
+      <w:pPr>
+        <w:ind w:left="3600" w:hanging="400"/>
+      </w:pPr>
+    </w:lvl>
+    <w:lvl w:ilvl="8" w:tplc="0409001B" w:tentative="1">
+      <w:start w:val="1"/>
+      <w:numFmt w:val="lowerRoman"/>
+      <w:lvlText w:val="%9."/>
+      <w:lvlJc w:val="right"/>
+      <w:pPr>
+        <w:ind w:left="4000" w:hanging="400"/>
+      </w:pPr>
+    </w:lvl>
+  </w:abstractNum>
+  <w:abstractNum w:abstractNumId="2" w15:restartNumberingAfterBreak="0">
+    <w:nsid w:val="1CF773FB"/>
+    <w:multiLevelType w:val="hybridMultilevel"/>
+    <w:tmpl w:val="092ACF0A"/>
+    <w:lvl w:ilvl="0" w:tplc="4D808620">
+      <w:start w:val="1"/>
+      <w:numFmt w:val="decimal"/>
+      <w:lvlText w:val="(%1)"/>
+      <w:lvlJc w:val="left"/>
+      <w:pPr>
+        <w:ind w:left="760" w:hanging="360"/>
+      </w:pPr>
+      <w:rPr>
+        <w:rFonts w:hint="default"/>
+      </w:rPr>
+    </w:lvl>
+    <w:lvl w:ilvl="1" w:tplc="04090019" w:tentative="1">
+      <w:start w:val="1"/>
+      <w:numFmt w:val="upperLetter"/>
+      <w:lvlText w:val="%2."/>
+      <w:lvlJc w:val="left"/>
+      <w:pPr>
+        <w:ind w:left="1200" w:hanging="400"/>
+      </w:pPr>
+    </w:lvl>
+    <w:lvl w:ilvl="2" w:tplc="0409001B" w:tentative="1">
+      <w:start w:val="1"/>
+      <w:numFmt w:val="lowerRoman"/>
+      <w:lvlText w:val="%3."/>
+      <w:lvlJc w:val="right"/>
+      <w:pPr>
+        <w:ind w:left="1600" w:hanging="400"/>
+      </w:pPr>
+    </w:lvl>
+    <w:lvl w:ilvl="3" w:tplc="0409000F" w:tentative="1">
+      <w:start w:val="1"/>
+      <w:numFmt w:val="decimal"/>
+      <w:lvlText w:val="%4."/>
+      <w:lvlJc w:val="left"/>
+      <w:pPr>
+        <w:ind w:left="2000" w:hanging="400"/>
+      </w:pPr>
+    </w:lvl>
+    <w:lvl w:ilvl="4" w:tplc="04090019" w:tentative="1">
+      <w:start w:val="1"/>
+      <w:numFmt w:val="upperLetter"/>
+      <w:lvlText w:val="%5."/>
+      <w:lvlJc w:val="left"/>
+      <w:pPr>
+        <w:ind w:left="2400" w:hanging="400"/>
+      </w:pPr>
+    </w:lvl>
+    <w:lvl w:ilvl="5" w:tplc="0409001B" w:tentative="1">
+      <w:start w:val="1"/>
+      <w:numFmt w:val="lowerRoman"/>
+      <w:lvlText w:val="%6."/>
+      <w:lvlJc w:val="right"/>
+      <w:pPr>
+        <w:ind w:left="2800" w:hanging="400"/>
+      </w:pPr>
+    </w:lvl>
+    <w:lvl w:ilvl="6" w:tplc="0409000F" w:tentative="1">
+      <w:start w:val="1"/>
+      <w:numFmt w:val="decimal"/>
+      <w:lvlText w:val="%7."/>
+      <w:lvlJc w:val="left"/>
+      <w:pPr>
+        <w:ind w:left="3200" w:hanging="400"/>
+      </w:pPr>
+    </w:lvl>
+    <w:lvl w:ilvl="7" w:tplc="04090019" w:tentative="1">
+      <w:start w:val="1"/>
+      <w:numFmt w:val="upperLetter"/>
+      <w:lvlText w:val="%8."/>
+      <w:lvlJc w:val="left"/>
+      <w:pPr>
+        <w:ind w:left="3600" w:hanging="400"/>
+      </w:pPr>
+    </w:lvl>
+    <w:lvl w:ilvl="8" w:tplc="0409001B" w:tentative="1">
+      <w:start w:val="1"/>
+      <w:numFmt w:val="lowerRoman"/>
+      <w:lvlText w:val="%9."/>
+      <w:lvlJc w:val="right"/>
+      <w:pPr>
+        <w:ind w:left="4000" w:hanging="400"/>
+      </w:pPr>
+    </w:lvl>
+  </w:abstractNum>
+  <w:abstractNum w:abstractNumId="3" w15:restartNumberingAfterBreak="0">
+    <w:nsid w:val="40193535"/>
+    <w:multiLevelType w:val="hybridMultilevel"/>
+    <w:tmpl w:val="0EFAF2B0"/>
+    <w:lvl w:ilvl="0" w:tplc="3AFEA7DC">
+      <w:start w:val="1"/>
+      <w:numFmt w:val="decimal"/>
+      <w:lvlText w:val="%1."/>
+      <w:lvlJc w:val="left"/>
+      <w:pPr>
+        <w:ind w:left="760" w:hanging="360"/>
+      </w:pPr>
+      <w:rPr>
+        <w:rFonts w:hint="default"/>
+      </w:rPr>
+    </w:lvl>
+    <w:lvl w:ilvl="1" w:tplc="04090019" w:tentative="1">
+      <w:start w:val="1"/>
+      <w:numFmt w:val="upperLetter"/>
+      <w:lvlText w:val="%2."/>
+      <w:lvlJc w:val="left"/>
+      <w:pPr>
+        <w:ind w:left="1200" w:hanging="400"/>
+      </w:pPr>
+    </w:lvl>
+    <w:lvl w:ilvl="2" w:tplc="0409001B" w:tentative="1">
+      <w:start w:val="1"/>
+      <w:numFmt w:val="lowerRoman"/>
+      <w:lvlText w:val="%3."/>
+      <w:lvlJc w:val="right"/>
+      <w:pPr>
+        <w:ind w:left="1600" w:hanging="400"/>
+      </w:pPr>
+    </w:lvl>
+    <w:lvl w:ilvl="3" w:tplc="0409000F" w:tentative="1">
+      <w:start w:val="1"/>
+      <w:numFmt w:val="decimal"/>
+      <w:lvlText w:val="%4."/>
+      <w:lvlJc w:val="left"/>
+      <w:pPr>
+        <w:ind w:left="2000" w:hanging="400"/>
+      </w:pPr>
+    </w:lvl>
+    <w:lvl w:ilvl="4" w:tplc="04090019" w:tentative="1">
+      <w:start w:val="1"/>
+      <w:numFmt w:val="upperLetter"/>
+      <w:lvlText w:val="%5."/>
+      <w:lvlJc w:val="left"/>
+      <w:pPr>
+        <w:ind w:left="2400" w:hanging="400"/>
+      </w:pPr>
+    </w:lvl>
+    <w:lvl w:ilvl="5" w:tplc="0409001B" w:tentative="1">
+      <w:start w:val="1"/>
+      <w:numFmt w:val="lowerRoman"/>
+      <w:lvlText w:val="%6."/>
+      <w:lvlJc w:val="right"/>
+      <w:pPr>
+        <w:ind w:left="2800" w:hanging="400"/>
+      </w:pPr>
+    </w:lvl>
+    <w:lvl w:ilvl="6" w:tplc="0409000F" w:tentative="1">
+      <w:start w:val="1"/>
+      <w:numFmt w:val="decimal"/>
+      <w:lvlText w:val="%7."/>
+      <w:lvlJc w:val="left"/>
+      <w:pPr>
+        <w:ind w:left="3200" w:hanging="400"/>
+      </w:pPr>
+    </w:lvl>
+    <w:lvl w:ilvl="7" w:tplc="04090019" w:tentative="1">
+      <w:start w:val="1"/>
+      <w:numFmt w:val="upperLetter"/>
+      <w:lvlText w:val="%8."/>
+      <w:lvlJc w:val="left"/>
+      <w:pPr>
+        <w:ind w:left="3600" w:hanging="400"/>
+      </w:pPr>
+    </w:lvl>
+    <w:lvl w:ilvl="8" w:tplc="0409001B" w:tentative="1">
+      <w:start w:val="1"/>
+      <w:numFmt w:val="lowerRoman"/>
+      <w:lvlText w:val="%9."/>
+      <w:lvlJc w:val="right"/>
+      <w:pPr>
+        <w:ind w:left="4000" w:hanging="400"/>
+      </w:pPr>
+    </w:lvl>
+  </w:abstractNum>
+  <w:abstractNum w:abstractNumId="4" w15:restartNumberingAfterBreak="0">
+    <w:nsid w:val="52D616F3"/>
+    <w:multiLevelType w:val="hybridMultilevel"/>
+    <w:tmpl w:val="F0CC8874"/>
+    <w:lvl w:ilvl="0" w:tplc="246E008A">
+      <w:start w:val="1"/>
+      <w:numFmt w:val="decimal"/>
+      <w:lvlText w:val="%1."/>
+      <w:lvlJc w:val="left"/>
+      <w:pPr>
+        <w:ind w:left="760" w:hanging="360"/>
+      </w:pPr>
+      <w:rPr>
+        <w:rFonts w:hint="default"/>
+      </w:rPr>
+    </w:lvl>
+    <w:lvl w:ilvl="1" w:tplc="04090019" w:tentative="1">
+      <w:start w:val="1"/>
+      <w:numFmt w:val="upperLetter"/>
+      <w:lvlText w:val="%2."/>
+      <w:lvlJc w:val="left"/>
+      <w:pPr>
+        <w:ind w:left="1200" w:hanging="400"/>
+      </w:pPr>
+    </w:lvl>
+    <w:lvl w:ilvl="2" w:tplc="0409001B" w:tentative="1">
+      <w:start w:val="1"/>
+      <w:numFmt w:val="lowerRoman"/>
+      <w:lvlText w:val="%3."/>
+      <w:lvlJc w:val="right"/>
+      <w:pPr>
+        <w:ind w:left="1600" w:hanging="400"/>
+      </w:pPr>
+    </w:lvl>
+    <w:lvl w:ilvl="3" w:tplc="0409000F" w:tentative="1">
+      <w:start w:val="1"/>
+      <w:numFmt w:val="decimal"/>
+      <w:lvlText w:val="%4."/>
+      <w:lvlJc w:val="left"/>
+      <w:pPr>
+        <w:ind w:left="2000" w:hanging="400"/>
+      </w:pPr>
+    </w:lvl>
+    <w:lvl w:ilvl="4" w:tplc="04090019" w:tentative="1">
+      <w:start w:val="1"/>
+      <w:numFmt w:val="upperLetter"/>
+      <w:lvlText w:val="%5."/>
+      <w:lvlJc w:val="left"/>
+      <w:pPr>
+        <w:ind w:left="2400" w:hanging="400"/>
+      </w:pPr>
+    </w:lvl>
+    <w:lvl w:ilvl="5" w:tplc="0409001B" w:tentative="1">
+      <w:start w:val="1"/>
+      <w:numFmt w:val="lowerRoman"/>
+      <w:lvlText w:val="%6."/>
+      <w:lvlJc w:val="right"/>
+      <w:pPr>
+        <w:ind w:left="2800" w:hanging="400"/>
+      </w:pPr>
+    </w:lvl>
+    <w:lvl w:ilvl="6" w:tplc="0409000F" w:tentative="1">
+      <w:start w:val="1"/>
+      <w:numFmt w:val="decimal"/>
+      <w:lvlText w:val="%7."/>
+      <w:lvlJc w:val="left"/>
+      <w:pPr>
+        <w:ind w:left="3200" w:hanging="400"/>
+      </w:pPr>
+    </w:lvl>
+    <w:lvl w:ilvl="7" w:tplc="04090019" w:tentative="1">
+      <w:start w:val="1"/>
+      <w:numFmt w:val="upperLetter"/>
+      <w:lvlText w:val="%8."/>
+      <w:lvlJc w:val="left"/>
+      <w:pPr>
+        <w:ind w:left="3600" w:hanging="400"/>
+      </w:pPr>
+    </w:lvl>
+    <w:lvl w:ilvl="8" w:tplc="0409001B" w:tentative="1">
+      <w:start w:val="1"/>
+      <w:numFmt w:val="lowerRoman"/>
+      <w:lvlText w:val="%9."/>
+      <w:lvlJc w:val="right"/>
+      <w:pPr>
+        <w:ind w:left="4000" w:hanging="400"/>
+      </w:pPr>
+    </w:lvl>
+  </w:abstractNum>
+  <w:num w:numId="1">
+    <w:abstractNumId w:val="2"/>
+  </w:num>
+  <w:num w:numId="2">
+    <w:abstractNumId w:val="1"/>
+  </w:num>
+  <w:num w:numId="3">
+    <w:abstractNumId w:val="3"/>
+  </w:num>
+  <w:num w:numId="4">
+    <w:abstractNumId w:val="4"/>
+  </w:num>
+  <w:num w:numId="5">
+    <w:abstractNumId w:val="0"/>
+  </w:num>
+</w:numbering>
 </file>
 
 <file path=word/styles.xml><?xml version="1.0" encoding="utf-8"?>
@@ -442,7 +2654,6 @@
   <w:style w:type="character" w:default="1" w:styleId="a0">
     <w:name w:val="Default Paragraph Font"/>
     <w:uiPriority w:val="1"/>
-    <w:semiHidden/>
     <w:unhideWhenUsed/>
   </w:style>
   <w:style w:type="table" w:default="1" w:styleId="a1">
@@ -465,6 +2676,16 @@
     <w:uiPriority w:val="99"/>
     <w:semiHidden/>
     <w:unhideWhenUsed/>
+  </w:style>
+  <w:style w:type="paragraph" w:styleId="a3">
+    <w:name w:val="List Paragraph"/>
+    <w:basedOn w:val="a"/>
+    <w:uiPriority w:val="34"/>
+    <w:qFormat/>
+    <w:rsid w:val="00250401"/>
+    <w:pPr>
+      <w:ind w:leftChars="400" w:left="800"/>
+    </w:pPr>
   </w:style>
 </w:styles>
 </file>

--- a/report/프로젝트 완료 보고서(스터디모집).docx
+++ b/report/프로젝트 완료 보고서(스터디모집).docx
@@ -586,7 +586,7 @@
           </mc:Choice>
           <mc:Fallback>
             <w:pict>
-              <v:group w14:anchorId="435331ED" id="그룹 19" o:spid="_x0000_s1026" style="position:absolute;left:0;text-align:left;margin-left:226.15pt;margin-top:3.35pt;width:248.3pt;height:80.7pt;z-index:251664384" coordsize="31534,10248" o:gfxdata="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">
+              <v:group w14:anchorId="643921D2" id="그룹 19" o:spid="_x0000_s1026" style="position:absolute;left:0;text-align:left;margin-left:226.15pt;margin-top:3.35pt;width:248.3pt;height:80.7pt;z-index:251664384" coordsize="31534,10248" o:gfxdata="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">
                 <v:shapetype id="_x0000_t75" coordsize="21600,21600" o:spt="75" o:preferrelative="t" path="m@4@5l@4@11@9@11@9@5xe" filled="f" stroked="f">
                   <v:stroke joinstyle="miter"/>
                   <v:formulas>
@@ -801,13 +801,35 @@
         <w:t xml:space="preserve">스터디 목록 옆에 있는 </w:t>
       </w:r>
       <w:r>
-        <w:t xml:space="preserve">+ </w:t>
-      </w:r>
-      <w:r>
-        <w:rPr>
-          <w:rFonts w:hint="eastAsia"/>
-        </w:rPr>
-        <w:t>버튼을 눌러 스터디 등록 모달 창을 띄울 수 있다.</w:t>
+        <w:rPr>
+          <w:b/>
+          <w:bCs/>
+        </w:rPr>
+        <w:t>+</w:t>
+      </w:r>
+      <w:r>
+        <w:t xml:space="preserve"> </w:t>
+      </w:r>
+      <w:r>
+        <w:rPr>
+          <w:rFonts w:hint="eastAsia"/>
+        </w:rPr>
+        <w:t xml:space="preserve">버튼을 눌러 스터디 등록 </w:t>
+      </w:r>
+      <w:r>
+        <w:rPr>
+          <w:rFonts w:hint="eastAsia"/>
+        </w:rPr>
+        <w:t>m</w:t>
+      </w:r>
+      <w:r>
+        <w:t>odal</w:t>
+      </w:r>
+      <w:r>
+        <w:rPr>
+          <w:rFonts w:hint="eastAsia"/>
+        </w:rPr>
+        <w:t xml:space="preserve"> 창을 띄울 수 있다.</w:t>
       </w:r>
     </w:p>
     <w:p>
@@ -1549,27 +1571,19 @@
         <w:t>.</w:t>
       </w:r>
       <w:r>
-        <w:t xml:space="preserve"> </w:t>
-      </w:r>
-      <w:r>
-        <w:rPr>
-          <w:rFonts w:hint="eastAsia"/>
-        </w:rPr>
-        <w:t>스터디 참여</w:t>
-      </w:r>
-    </w:p>
-    <w:p>
-      <w:pPr>
-        <w:rPr>
-          <w:rFonts w:hint="eastAsia"/>
-        </w:rPr>
-      </w:pPr>
+        <w:rPr>
+          <w:rFonts w:hint="eastAsia"/>
+        </w:rPr>
+        <w:t>필요에 따라 스터디를 개설할 수 있다.</w:t>
+      </w:r>
+    </w:p>
+    <w:p>
       <w:r>
         <w:drawing>
-          <wp:inline distT="0" distB="0" distL="0" distR="0" wp14:anchorId="61FF8DBD" wp14:editId="60756FFB">
-            <wp:extent cx="3662387" cy="2299846"/>
-            <wp:effectExtent l="0" t="0" r="0" b="5715"/>
-            <wp:docPr id="22" name="그림 22"/>
+          <wp:inline distT="0" distB="0" distL="0" distR="0" wp14:anchorId="3B843534" wp14:editId="0C989E66">
+            <wp:extent cx="3621356" cy="3184434"/>
+            <wp:effectExtent l="0" t="0" r="0" b="0"/>
+            <wp:docPr id="24" name="그림 24"/>
             <wp:cNvGraphicFramePr>
               <a:graphicFrameLocks xmlns:a="http://schemas.openxmlformats.org/drawingml/2006/main" noChangeAspect="1"/>
             </wp:cNvGraphicFramePr>
@@ -1589,6 +1603,67 @@
                   <pic:spPr>
                     <a:xfrm>
                       <a:off x="0" y="0"/>
+                      <a:ext cx="3625931" cy="3188457"/>
+                    </a:xfrm>
+                    <a:prstGeom prst="rect">
+                      <a:avLst/>
+                    </a:prstGeom>
+                  </pic:spPr>
+                </pic:pic>
+              </a:graphicData>
+            </a:graphic>
+          </wp:inline>
+        </w:drawing>
+      </w:r>
+    </w:p>
+    <w:p>
+      <w:r>
+        <w:t>4</w:t>
+      </w:r>
+      <w:r>
+        <w:t>.</w:t>
+      </w:r>
+      <w:r>
+        <w:t xml:space="preserve"> </w:t>
+      </w:r>
+      <w:r>
+        <w:rPr>
+          <w:rFonts w:hint="eastAsia"/>
+        </w:rPr>
+        <w:t>스터디 참여</w:t>
+      </w:r>
+    </w:p>
+    <w:p>
+      <w:pPr>
+        <w:rPr>
+          <w:rFonts w:hint="eastAsia"/>
+        </w:rPr>
+      </w:pPr>
+      <w:r>
+        <w:drawing>
+          <wp:inline distT="0" distB="0" distL="0" distR="0" wp14:anchorId="61FF8DBD" wp14:editId="60756FFB">
+            <wp:extent cx="3662387" cy="2299846"/>
+            <wp:effectExtent l="0" t="0" r="0" b="5715"/>
+            <wp:docPr id="22" name="그림 22"/>
+            <wp:cNvGraphicFramePr>
+              <a:graphicFrameLocks xmlns:a="http://schemas.openxmlformats.org/drawingml/2006/main" noChangeAspect="1"/>
+            </wp:cNvGraphicFramePr>
+            <a:graphic xmlns:a="http://schemas.openxmlformats.org/drawingml/2006/main">
+              <a:graphicData uri="http://schemas.openxmlformats.org/drawingml/2006/picture">
+                <pic:pic xmlns:pic="http://schemas.openxmlformats.org/drawingml/2006/picture">
+                  <pic:nvPicPr>
+                    <pic:cNvPr id="1" name=""/>
+                    <pic:cNvPicPr/>
+                  </pic:nvPicPr>
+                  <pic:blipFill>
+                    <a:blip r:embed="rId17"/>
+                    <a:stretch>
+                      <a:fillRect/>
+                    </a:stretch>
+                  </pic:blipFill>
+                  <pic:spPr>
+                    <a:xfrm>
+                      <a:off x="0" y="0"/>
                       <a:ext cx="3667635" cy="2303142"/>
                     </a:xfrm>
                     <a:prstGeom prst="rect">
@@ -1612,6 +1687,7 @@
     </w:p>
     <w:p>
       <w:r>
+        <w:lastRenderedPageBreak/>
         <w:drawing>
           <wp:inline distT="0" distB="0" distL="0" distR="0" wp14:anchorId="2A16C2EC" wp14:editId="77664418">
             <wp:extent cx="5731510" cy="2167255"/>
@@ -1628,7 +1704,7 @@
                     <pic:cNvPicPr/>
                   </pic:nvPicPr>
                   <pic:blipFill>
-                    <a:blip r:embed="rId17"/>
+                    <a:blip r:embed="rId18"/>
                     <a:stretch>
                       <a:fillRect/>
                     </a:stretch>
